--- a/Geral/Projeto Orientação a Objeto.docx
+++ b/Geral/Projeto Orientação a Objeto.docx
@@ -484,7 +484,7 @@
           <w:sz w:val="24"/>
           <w:szCs w:val="24"/>
         </w:rPr>
-        <w:t>15</w:t>
+        <w:t>08</w:t>
       </w:r>
       <w:r>
         <w:rPr>
@@ -501,7 +501,7 @@
           <w:sz w:val="24"/>
           <w:szCs w:val="24"/>
         </w:rPr>
-        <w:t>Setembro</w:t>
+        <w:t>Outubro</w:t>
       </w:r>
       <w:proofErr w:type="gramEnd"/>
       <w:r>
@@ -747,39 +747,7 @@
           <w:sz w:val="24"/>
           <w:szCs w:val="24"/>
         </w:rPr>
-        <w:t xml:space="preserve">    </w:t>
-      </w:r>
-      <w:r>
-        <w:rPr>
-          <w:rFonts w:ascii="Times New Roman" w:hAnsi="Times New Roman"/>
-          <w:sz w:val="24"/>
-          <w:szCs w:val="24"/>
-        </w:rPr>
-        <w:t>4.</w:t>
-      </w:r>
-      <w:r>
-        <w:rPr>
-          <w:rFonts w:ascii="Times New Roman" w:hAnsi="Times New Roman"/>
-          <w:sz w:val="24"/>
-          <w:szCs w:val="24"/>
-        </w:rPr>
-        <w:t>2</w:t>
-      </w:r>
-      <w:r>
-        <w:rPr>
-          <w:rFonts w:ascii="Times New Roman" w:hAnsi="Times New Roman"/>
-          <w:sz w:val="24"/>
-          <w:szCs w:val="24"/>
-        </w:rPr>
-        <w:t>.</w:t>
-      </w:r>
-      <w:r>
-        <w:rPr>
-          <w:rFonts w:ascii="Times New Roman" w:hAnsi="Times New Roman"/>
-          <w:sz w:val="24"/>
-          <w:szCs w:val="24"/>
-        </w:rPr>
-        <w:t xml:space="preserve"> Impacto do Problema</w:t>
+        <w:t xml:space="preserve">    4.2. Impacto do Problema</w:t>
       </w:r>
     </w:p>
     <w:p>
@@ -801,39 +769,7 @@
           <w:sz w:val="24"/>
           <w:szCs w:val="24"/>
         </w:rPr>
-        <w:t xml:space="preserve">    </w:t>
-      </w:r>
-      <w:r>
-        <w:rPr>
-          <w:rFonts w:ascii="Times New Roman" w:hAnsi="Times New Roman"/>
-          <w:sz w:val="24"/>
-          <w:szCs w:val="24"/>
-        </w:rPr>
-        <w:t>4.</w:t>
-      </w:r>
-      <w:r>
-        <w:rPr>
-          <w:rFonts w:ascii="Times New Roman" w:hAnsi="Times New Roman"/>
-          <w:sz w:val="24"/>
-          <w:szCs w:val="24"/>
-        </w:rPr>
-        <w:t>3</w:t>
-      </w:r>
-      <w:r>
-        <w:rPr>
-          <w:rFonts w:ascii="Times New Roman" w:hAnsi="Times New Roman"/>
-          <w:sz w:val="24"/>
-          <w:szCs w:val="24"/>
-        </w:rPr>
-        <w:t>.</w:t>
-      </w:r>
-      <w:r>
-        <w:rPr>
-          <w:rFonts w:ascii="Times New Roman" w:hAnsi="Times New Roman"/>
-          <w:sz w:val="24"/>
-          <w:szCs w:val="24"/>
-        </w:rPr>
-        <w:t xml:space="preserve"> Cenário Atual</w:t>
+        <w:t xml:space="preserve">    4.3. Cenário Atual</w:t>
       </w:r>
     </w:p>
     <w:p>
@@ -1392,22 +1328,6 @@
           <w:szCs w:val="24"/>
         </w:rPr>
       </w:pPr>
-      <w:r>
-        <w:rPr>
-          <w:rFonts w:ascii="Times New Roman" w:hAnsi="Times New Roman"/>
-          <w:sz w:val="24"/>
-          <w:szCs w:val="24"/>
-        </w:rPr>
-        <w:t>11</w:t>
-      </w:r>
-      <w:r>
-        <w:rPr>
-          <w:rFonts w:ascii="Times New Roman" w:hAnsi="Times New Roman"/>
-          <w:sz w:val="24"/>
-          <w:szCs w:val="24"/>
-        </w:rPr>
-        <w:t>. Conclusão</w:t>
-      </w:r>
     </w:p>
     <w:p>
       <w:pPr>
@@ -1530,88 +1450,19 @@
         </w:tabs>
         <w:rPr>
           <w:rFonts w:ascii="Times New Roman" w:hAnsi="Times New Roman"/>
-          <w:sz w:val="24"/>
-          <w:szCs w:val="24"/>
-        </w:rPr>
-      </w:pPr>
-    </w:p>
-    <w:p>
-      <w:pPr>
-        <w:tabs>
-          <w:tab w:val="left" w:pos="3969"/>
-          <w:tab w:val="left" w:pos="4536"/>
-          <w:tab w:val="left" w:pos="5954"/>
-        </w:tabs>
-        <w:rPr>
-          <w:rFonts w:ascii="Times New Roman" w:hAnsi="Times New Roman"/>
-          <w:sz w:val="24"/>
-          <w:szCs w:val="24"/>
-        </w:rPr>
-      </w:pPr>
-    </w:p>
-    <w:p>
-      <w:pPr>
-        <w:tabs>
-          <w:tab w:val="left" w:pos="3969"/>
-          <w:tab w:val="left" w:pos="4536"/>
-          <w:tab w:val="left" w:pos="5954"/>
-        </w:tabs>
-        <w:rPr>
-          <w:rFonts w:ascii="Times New Roman" w:hAnsi="Times New Roman"/>
-          <w:sz w:val="24"/>
-          <w:szCs w:val="24"/>
-        </w:rPr>
-      </w:pPr>
-    </w:p>
-    <w:p>
-      <w:pPr>
-        <w:tabs>
-          <w:tab w:val="left" w:pos="3969"/>
-          <w:tab w:val="left" w:pos="4536"/>
-          <w:tab w:val="left" w:pos="5954"/>
-        </w:tabs>
-        <w:rPr>
-          <w:rFonts w:ascii="Times New Roman" w:hAnsi="Times New Roman"/>
-          <w:sz w:val="24"/>
-          <w:szCs w:val="24"/>
-        </w:rPr>
-      </w:pPr>
-    </w:p>
-    <w:p>
-      <w:pPr>
-        <w:tabs>
-          <w:tab w:val="left" w:pos="3969"/>
-          <w:tab w:val="left" w:pos="4536"/>
-          <w:tab w:val="left" w:pos="5954"/>
-        </w:tabs>
-        <w:rPr>
-          <w:rFonts w:ascii="Times New Roman" w:hAnsi="Times New Roman"/>
-          <w:sz w:val="24"/>
-          <w:szCs w:val="24"/>
-        </w:rPr>
-      </w:pPr>
-    </w:p>
-    <w:p>
-      <w:pPr>
-        <w:tabs>
-          <w:tab w:val="left" w:pos="3969"/>
-          <w:tab w:val="left" w:pos="4536"/>
-          <w:tab w:val="left" w:pos="5954"/>
-        </w:tabs>
-        <w:rPr>
-          <w:rFonts w:ascii="Times New Roman" w:hAnsi="Times New Roman"/>
-          <w:b/>
-          <w:bCs/>
-          <w:sz w:val="24"/>
-          <w:szCs w:val="24"/>
-        </w:rPr>
-      </w:pPr>
-      <w:r>
-        <w:rPr>
-          <w:rFonts w:ascii="Times New Roman" w:hAnsi="Times New Roman"/>
-          <w:sz w:val="24"/>
-          <w:szCs w:val="24"/>
-        </w:rPr>
+          <w:b/>
+          <w:bCs/>
+          <w:sz w:val="24"/>
+          <w:szCs w:val="24"/>
+        </w:rPr>
+      </w:pPr>
+      <w:r>
+        <w:rPr>
+          <w:rFonts w:ascii="Times New Roman" w:hAnsi="Times New Roman"/>
+          <w:sz w:val="24"/>
+          <w:szCs w:val="24"/>
+        </w:rPr>
+        <w:lastRenderedPageBreak/>
         <w:tab/>
       </w:r>
       <w:r>
@@ -1937,15 +1788,15 @@
     </w:p>
     <w:p>
       <w:pPr>
+        <w:pStyle w:val="Corpodetexto"/>
         <w:tabs>
           <w:tab w:val="left" w:pos="4536"/>
           <w:tab w:val="left" w:pos="5954"/>
         </w:tabs>
         <w:jc w:val="both"/>
         <w:rPr>
-          <w:rFonts w:ascii="Times New Roman" w:hAnsi="Times New Roman"/>
-          <w:sz w:val="24"/>
-          <w:szCs w:val="24"/>
+          <w:b/>
+          <w:bCs/>
         </w:rPr>
       </w:pPr>
     </w:p>
@@ -1977,6 +1828,7 @@
           <w:b/>
           <w:bCs/>
         </w:rPr>
+        <w:lastRenderedPageBreak/>
         <w:t xml:space="preserve">2. </w:t>
       </w:r>
       <w:r>
@@ -2311,21 +2163,6 @@
         <w:rPr>
           <w:rFonts w:ascii="Times New Roman" w:hAnsi="Times New Roman"/>
           <w:b/>
-          <w:sz w:val="24"/>
-          <w:szCs w:val="24"/>
-        </w:rPr>
-      </w:pPr>
-    </w:p>
-    <w:p>
-      <w:pPr>
-        <w:tabs>
-          <w:tab w:val="left" w:pos="7275"/>
-        </w:tabs>
-        <w:jc w:val="both"/>
-        <w:rPr>
-          <w:rFonts w:ascii="Times New Roman" w:hAnsi="Times New Roman"/>
-          <w:b/>
-          <w:bCs/>
           <w:sz w:val="24"/>
           <w:szCs w:val="24"/>
         </w:rPr>
@@ -2348,6 +2185,20 @@
     <w:p>
       <w:pPr>
         <w:pStyle w:val="Corpodetexto"/>
+        <w:tabs>
+          <w:tab w:val="left" w:pos="4536"/>
+          <w:tab w:val="left" w:pos="5954"/>
+        </w:tabs>
+        <w:jc w:val="both"/>
+        <w:rPr>
+          <w:b/>
+          <w:bCs/>
+        </w:rPr>
+      </w:pPr>
+    </w:p>
+    <w:p>
+      <w:pPr>
+        <w:pStyle w:val="Corpodetexto"/>
         <w:jc w:val="center"/>
         <w:rPr>
           <w:b/>
@@ -2359,6 +2210,7 @@
           <w:b/>
           <w:bCs/>
         </w:rPr>
+        <w:lastRenderedPageBreak/>
         <w:t>3</w:t>
       </w:r>
       <w:r>
@@ -2520,22 +2372,848 @@
       </w:r>
       <w:proofErr w:type="spellEnd"/>
       <w:r>
-        <w:t xml:space="preserve">, </w:t>
+        <w:t>, Javascript e Typescript.</w:t>
+      </w:r>
+    </w:p>
+    <w:p>
+      <w:pPr>
+        <w:pStyle w:val="Corpodetexto"/>
+        <w:jc w:val="center"/>
+        <w:rPr>
+          <w:b/>
+          <w:bCs/>
+        </w:rPr>
+      </w:pPr>
+    </w:p>
+    <w:p>
+      <w:pPr>
+        <w:pStyle w:val="Corpodetexto"/>
+        <w:jc w:val="center"/>
+        <w:rPr>
+          <w:b/>
+          <w:bCs/>
+        </w:rPr>
+      </w:pPr>
+    </w:p>
+    <w:p>
+      <w:pPr>
+        <w:pStyle w:val="Corpodetexto"/>
+        <w:jc w:val="center"/>
+        <w:rPr>
+          <w:b/>
+          <w:bCs/>
+        </w:rPr>
+      </w:pPr>
+    </w:p>
+    <w:p>
+      <w:pPr>
+        <w:pStyle w:val="Corpodetexto"/>
+        <w:jc w:val="center"/>
+        <w:rPr>
+          <w:b/>
+          <w:bCs/>
+        </w:rPr>
+      </w:pPr>
+    </w:p>
+    <w:p>
+      <w:pPr>
+        <w:pStyle w:val="Corpodetexto"/>
+        <w:jc w:val="center"/>
+        <w:rPr>
+          <w:b/>
+          <w:bCs/>
+        </w:rPr>
+      </w:pPr>
+    </w:p>
+    <w:p>
+      <w:pPr>
+        <w:pStyle w:val="Corpodetexto"/>
+        <w:jc w:val="center"/>
+        <w:rPr>
+          <w:b/>
+          <w:bCs/>
+        </w:rPr>
+      </w:pPr>
+    </w:p>
+    <w:p>
+      <w:pPr>
+        <w:pStyle w:val="Corpodetexto"/>
+        <w:jc w:val="center"/>
+        <w:rPr>
+          <w:b/>
+          <w:bCs/>
+        </w:rPr>
+      </w:pPr>
+    </w:p>
+    <w:p>
+      <w:pPr>
+        <w:pStyle w:val="Corpodetexto"/>
+        <w:jc w:val="center"/>
+        <w:rPr>
+          <w:b/>
+          <w:bCs/>
+        </w:rPr>
+      </w:pPr>
+    </w:p>
+    <w:p>
+      <w:pPr>
+        <w:pStyle w:val="Corpodetexto"/>
+        <w:jc w:val="center"/>
+        <w:rPr>
+          <w:b/>
+          <w:bCs/>
+        </w:rPr>
+      </w:pPr>
+    </w:p>
+    <w:p>
+      <w:pPr>
+        <w:pStyle w:val="Corpodetexto"/>
+        <w:jc w:val="center"/>
+        <w:rPr>
+          <w:b/>
+          <w:bCs/>
+        </w:rPr>
+      </w:pPr>
+    </w:p>
+    <w:p>
+      <w:pPr>
+        <w:pStyle w:val="Corpodetexto"/>
+        <w:jc w:val="center"/>
+        <w:rPr>
+          <w:b/>
+          <w:bCs/>
+        </w:rPr>
+      </w:pPr>
+    </w:p>
+    <w:p>
+      <w:pPr>
+        <w:pStyle w:val="Corpodetexto"/>
+        <w:jc w:val="center"/>
+        <w:rPr>
+          <w:b/>
+          <w:bCs/>
+        </w:rPr>
+      </w:pPr>
+    </w:p>
+    <w:p>
+      <w:pPr>
+        <w:pStyle w:val="Corpodetexto"/>
+        <w:jc w:val="center"/>
+        <w:rPr>
+          <w:b/>
+          <w:bCs/>
+        </w:rPr>
+      </w:pPr>
+    </w:p>
+    <w:p>
+      <w:pPr>
+        <w:pStyle w:val="Corpodetexto"/>
+        <w:jc w:val="center"/>
+        <w:rPr>
+          <w:b/>
+          <w:bCs/>
+        </w:rPr>
+      </w:pPr>
+    </w:p>
+    <w:p>
+      <w:pPr>
+        <w:pStyle w:val="Corpodetexto"/>
+        <w:jc w:val="center"/>
+        <w:rPr>
+          <w:b/>
+          <w:bCs/>
+        </w:rPr>
+      </w:pPr>
+    </w:p>
+    <w:p>
+      <w:pPr>
+        <w:pStyle w:val="Corpodetexto"/>
+        <w:jc w:val="center"/>
+        <w:rPr>
+          <w:b/>
+          <w:bCs/>
+        </w:rPr>
+      </w:pPr>
+    </w:p>
+    <w:p>
+      <w:pPr>
+        <w:pStyle w:val="Corpodetexto"/>
+        <w:jc w:val="center"/>
+        <w:rPr>
+          <w:b/>
+          <w:bCs/>
+        </w:rPr>
+      </w:pPr>
+    </w:p>
+    <w:p>
+      <w:pPr>
+        <w:pStyle w:val="Corpodetexto"/>
+        <w:jc w:val="center"/>
+        <w:rPr>
+          <w:b/>
+          <w:bCs/>
+        </w:rPr>
+      </w:pPr>
+    </w:p>
+    <w:p>
+      <w:pPr>
+        <w:pStyle w:val="Corpodetexto"/>
+        <w:jc w:val="center"/>
+        <w:rPr>
+          <w:b/>
+          <w:bCs/>
+        </w:rPr>
+      </w:pPr>
+    </w:p>
+    <w:p>
+      <w:pPr>
+        <w:pStyle w:val="Corpodetexto"/>
+        <w:jc w:val="center"/>
+        <w:rPr>
+          <w:b/>
+          <w:bCs/>
+        </w:rPr>
+      </w:pPr>
+    </w:p>
+    <w:p>
+      <w:pPr>
+        <w:pStyle w:val="Corpodetexto"/>
+        <w:jc w:val="center"/>
+        <w:rPr>
+          <w:b/>
+          <w:bCs/>
+        </w:rPr>
+      </w:pPr>
+    </w:p>
+    <w:p>
+      <w:pPr>
+        <w:pStyle w:val="Corpodetexto"/>
+        <w:jc w:val="center"/>
+        <w:rPr>
+          <w:b/>
+          <w:bCs/>
+        </w:rPr>
+      </w:pPr>
+    </w:p>
+    <w:p>
+      <w:pPr>
+        <w:pStyle w:val="Corpodetexto"/>
+        <w:jc w:val="center"/>
+        <w:rPr>
+          <w:b/>
+          <w:bCs/>
+        </w:rPr>
+      </w:pPr>
+    </w:p>
+    <w:p>
+      <w:pPr>
+        <w:pStyle w:val="Corpodetexto"/>
+        <w:jc w:val="center"/>
+        <w:rPr>
+          <w:b/>
+          <w:bCs/>
+        </w:rPr>
+      </w:pPr>
+    </w:p>
+    <w:p>
+      <w:pPr>
+        <w:pStyle w:val="Corpodetexto"/>
+        <w:jc w:val="center"/>
+        <w:rPr>
+          <w:b/>
+          <w:bCs/>
+        </w:rPr>
+      </w:pPr>
+    </w:p>
+    <w:p>
+      <w:pPr>
+        <w:pStyle w:val="Corpodetexto"/>
+        <w:jc w:val="center"/>
+        <w:rPr>
+          <w:b/>
+          <w:bCs/>
+        </w:rPr>
+      </w:pPr>
+    </w:p>
+    <w:p>
+      <w:pPr>
+        <w:pStyle w:val="Corpodetexto"/>
+        <w:jc w:val="center"/>
+        <w:rPr>
+          <w:b/>
+          <w:bCs/>
+        </w:rPr>
+      </w:pPr>
+    </w:p>
+    <w:p>
+      <w:pPr>
+        <w:pStyle w:val="Corpodetexto"/>
+        <w:jc w:val="center"/>
+        <w:rPr>
+          <w:b/>
+          <w:bCs/>
+        </w:rPr>
+      </w:pPr>
+    </w:p>
+    <w:p>
+      <w:pPr>
+        <w:pStyle w:val="Corpodetexto"/>
+        <w:jc w:val="center"/>
+        <w:rPr>
+          <w:b/>
+          <w:bCs/>
+        </w:rPr>
+      </w:pPr>
+    </w:p>
+    <w:p>
+      <w:pPr>
+        <w:pStyle w:val="Corpodetexto"/>
+        <w:jc w:val="center"/>
+        <w:rPr>
+          <w:b/>
+          <w:bCs/>
+        </w:rPr>
+      </w:pPr>
+    </w:p>
+    <w:p>
+      <w:pPr>
+        <w:pStyle w:val="Corpodetexto"/>
+        <w:jc w:val="center"/>
+        <w:rPr>
+          <w:b/>
+          <w:bCs/>
+        </w:rPr>
+      </w:pPr>
+    </w:p>
+    <w:p>
+      <w:pPr>
+        <w:pStyle w:val="Corpodetexto"/>
+        <w:jc w:val="center"/>
+        <w:rPr>
+          <w:b/>
+          <w:bCs/>
+        </w:rPr>
+      </w:pPr>
+    </w:p>
+    <w:p>
+      <w:pPr>
+        <w:pStyle w:val="Corpodetexto"/>
+        <w:jc w:val="center"/>
+        <w:rPr>
+          <w:b/>
+          <w:bCs/>
+        </w:rPr>
+      </w:pPr>
+    </w:p>
+    <w:p>
+      <w:pPr>
+        <w:pStyle w:val="Corpodetexto"/>
+        <w:jc w:val="center"/>
+        <w:rPr>
+          <w:b/>
+          <w:bCs/>
+        </w:rPr>
+      </w:pPr>
+    </w:p>
+    <w:p>
+      <w:pPr>
+        <w:pStyle w:val="Corpodetexto"/>
+        <w:jc w:val="center"/>
+        <w:rPr>
+          <w:b/>
+          <w:bCs/>
+        </w:rPr>
+      </w:pPr>
+    </w:p>
+    <w:p>
+      <w:pPr>
+        <w:pStyle w:val="Corpodetexto"/>
+        <w:jc w:val="center"/>
+        <w:rPr>
+          <w:b/>
+          <w:bCs/>
+        </w:rPr>
+      </w:pPr>
+    </w:p>
+    <w:p>
+      <w:pPr>
+        <w:pStyle w:val="Corpodetexto"/>
+        <w:jc w:val="center"/>
+        <w:rPr>
+          <w:b/>
+          <w:bCs/>
+        </w:rPr>
+      </w:pPr>
+    </w:p>
+    <w:p>
+      <w:pPr>
+        <w:pStyle w:val="Corpodetexto"/>
+        <w:jc w:val="center"/>
+        <w:rPr>
+          <w:b/>
+          <w:bCs/>
+        </w:rPr>
+      </w:pPr>
+    </w:p>
+    <w:p>
+      <w:pPr>
+        <w:pStyle w:val="Corpodetexto"/>
+        <w:jc w:val="center"/>
+        <w:rPr>
+          <w:b/>
+          <w:bCs/>
+        </w:rPr>
+      </w:pPr>
+    </w:p>
+    <w:p>
+      <w:pPr>
+        <w:pStyle w:val="Corpodetexto"/>
+        <w:rPr>
+          <w:b/>
+          <w:bCs/>
+        </w:rPr>
+      </w:pPr>
+    </w:p>
+    <w:p>
+      <w:pPr>
+        <w:pStyle w:val="Corpodetexto"/>
+        <w:rPr>
+          <w:b/>
+          <w:bCs/>
+        </w:rPr>
+      </w:pPr>
+    </w:p>
+    <w:p>
+      <w:pPr>
+        <w:pStyle w:val="Corpodetexto"/>
+        <w:jc w:val="center"/>
+        <w:rPr>
+          <w:b/>
+          <w:bCs/>
+        </w:rPr>
+      </w:pPr>
+      <w:r>
+        <w:rPr>
+          <w:b/>
+          <w:bCs/>
+        </w:rPr>
+        <w:lastRenderedPageBreak/>
+        <w:t>4</w:t>
+      </w:r>
+      <w:r>
+        <w:rPr>
+          <w:b/>
+          <w:bCs/>
+        </w:rPr>
+        <w:t xml:space="preserve">. </w:t>
+      </w:r>
+      <w:r>
+        <w:rPr>
+          <w:b/>
+          <w:bCs/>
+        </w:rPr>
+        <w:t>Desafios do Desenvolvimento</w:t>
+      </w:r>
+    </w:p>
+    <w:p>
+      <w:pPr>
+        <w:pStyle w:val="Corpodetexto"/>
+        <w:jc w:val="center"/>
+        <w:rPr>
+          <w:b/>
+          <w:bCs/>
+        </w:rPr>
+      </w:pPr>
+    </w:p>
+    <w:p>
+      <w:pPr>
+        <w:pStyle w:val="Corpodetexto"/>
+        <w:ind w:firstLine="851"/>
+        <w:jc w:val="both"/>
+      </w:pPr>
+      <w:r>
+        <w:t>Abaixo listaremos os desafios encontrados para o desenvolvimento com sucesso do projeto proposto.</w:t>
+      </w:r>
+    </w:p>
+    <w:p>
+      <w:pPr>
+        <w:pStyle w:val="Corpodetexto"/>
+        <w:jc w:val="center"/>
+      </w:pPr>
+    </w:p>
+    <w:p>
+      <w:pPr>
+        <w:tabs>
+          <w:tab w:val="left" w:pos="7275"/>
+        </w:tabs>
+        <w:rPr>
+          <w:rFonts w:ascii="Times New Roman" w:hAnsi="Times New Roman"/>
+          <w:b/>
+          <w:bCs/>
+          <w:sz w:val="24"/>
+          <w:szCs w:val="24"/>
+        </w:rPr>
+      </w:pPr>
+      <w:r>
+        <w:rPr>
+          <w:rFonts w:ascii="Times New Roman" w:hAnsi="Times New Roman"/>
+          <w:b/>
+          <w:bCs/>
+          <w:sz w:val="24"/>
+          <w:szCs w:val="24"/>
+        </w:rPr>
+        <w:t>4</w:t>
+      </w:r>
+      <w:r>
+        <w:rPr>
+          <w:rFonts w:ascii="Times New Roman" w:hAnsi="Times New Roman"/>
+          <w:b/>
+          <w:bCs/>
+          <w:sz w:val="24"/>
+          <w:szCs w:val="24"/>
+        </w:rPr>
+        <w:t>.</w:t>
+      </w:r>
+      <w:r>
+        <w:rPr>
+          <w:rFonts w:ascii="Times New Roman" w:hAnsi="Times New Roman"/>
+          <w:b/>
+          <w:bCs/>
+          <w:sz w:val="24"/>
+          <w:szCs w:val="24"/>
+        </w:rPr>
+        <w:t>1</w:t>
+      </w:r>
+      <w:r>
+        <w:rPr>
+          <w:rFonts w:ascii="Times New Roman" w:hAnsi="Times New Roman"/>
+          <w:b/>
+          <w:bCs/>
+          <w:sz w:val="24"/>
+          <w:szCs w:val="24"/>
+        </w:rPr>
+        <w:t xml:space="preserve"> </w:t>
+      </w:r>
+      <w:r>
+        <w:rPr>
+          <w:rFonts w:ascii="Times New Roman" w:hAnsi="Times New Roman"/>
+          <w:b/>
+          <w:bCs/>
+          <w:sz w:val="24"/>
+          <w:szCs w:val="24"/>
+        </w:rPr>
+        <w:t>Descrição do Problema:</w:t>
+      </w:r>
+    </w:p>
+    <w:p>
+      <w:pPr>
+        <w:tabs>
+          <w:tab w:val="left" w:pos="7275"/>
+        </w:tabs>
+        <w:ind w:firstLine="993"/>
+        <w:jc w:val="both"/>
+        <w:rPr>
+          <w:rFonts w:ascii="Times New Roman" w:hAnsi="Times New Roman"/>
+          <w:sz w:val="24"/>
+          <w:szCs w:val="24"/>
+        </w:rPr>
+      </w:pPr>
+      <w:r>
+        <w:rPr>
+          <w:rFonts w:ascii="Times New Roman" w:hAnsi="Times New Roman"/>
+          <w:sz w:val="24"/>
+          <w:szCs w:val="24"/>
+        </w:rPr>
+        <w:t>Hoje, exist</w:t>
+      </w:r>
+      <w:r>
+        <w:rPr>
+          <w:rFonts w:ascii="Times New Roman" w:hAnsi="Times New Roman"/>
+          <w:sz w:val="24"/>
+          <w:szCs w:val="24"/>
+        </w:rPr>
+        <w:t>e apenas uma planilha Excel para o gerenciamento de processos seletivos, impossibilitando um bom gerenciamento dos dados e uma visão completa.</w:t>
+      </w:r>
+    </w:p>
+    <w:p>
+      <w:pPr>
+        <w:tabs>
+          <w:tab w:val="left" w:pos="7275"/>
+        </w:tabs>
+        <w:ind w:firstLine="993"/>
+        <w:jc w:val="both"/>
+        <w:rPr>
+          <w:rFonts w:ascii="Times New Roman" w:hAnsi="Times New Roman"/>
+          <w:sz w:val="24"/>
+          <w:szCs w:val="24"/>
+        </w:rPr>
+      </w:pPr>
+    </w:p>
+    <w:p>
+      <w:pPr>
+        <w:tabs>
+          <w:tab w:val="left" w:pos="7275"/>
+        </w:tabs>
+        <w:rPr>
+          <w:rFonts w:ascii="Times New Roman" w:hAnsi="Times New Roman"/>
+          <w:b/>
+          <w:bCs/>
+          <w:sz w:val="24"/>
+          <w:szCs w:val="24"/>
+        </w:rPr>
+      </w:pPr>
+      <w:r>
+        <w:rPr>
+          <w:rFonts w:ascii="Times New Roman" w:hAnsi="Times New Roman"/>
+          <w:b/>
+          <w:bCs/>
+          <w:sz w:val="24"/>
+          <w:szCs w:val="24"/>
+        </w:rPr>
+        <w:t>4</w:t>
+      </w:r>
+      <w:r>
+        <w:rPr>
+          <w:rFonts w:ascii="Times New Roman" w:hAnsi="Times New Roman"/>
+          <w:b/>
+          <w:bCs/>
+          <w:sz w:val="24"/>
+          <w:szCs w:val="24"/>
+        </w:rPr>
+        <w:t>.</w:t>
+      </w:r>
+      <w:r>
+        <w:rPr>
+          <w:rFonts w:ascii="Times New Roman" w:hAnsi="Times New Roman"/>
+          <w:b/>
+          <w:bCs/>
+          <w:sz w:val="24"/>
+          <w:szCs w:val="24"/>
+        </w:rPr>
+        <w:t>2</w:t>
+      </w:r>
+      <w:r>
+        <w:rPr>
+          <w:rFonts w:ascii="Times New Roman" w:hAnsi="Times New Roman"/>
+          <w:b/>
+          <w:bCs/>
+          <w:sz w:val="24"/>
+          <w:szCs w:val="24"/>
+        </w:rPr>
+        <w:t xml:space="preserve"> </w:t>
+      </w:r>
+      <w:r>
+        <w:rPr>
+          <w:rFonts w:ascii="Times New Roman" w:hAnsi="Times New Roman"/>
+          <w:b/>
+          <w:bCs/>
+          <w:sz w:val="24"/>
+          <w:szCs w:val="24"/>
+        </w:rPr>
+        <w:t>Impacto do Problema:</w:t>
+      </w:r>
+    </w:p>
+    <w:p>
+      <w:pPr>
+        <w:tabs>
+          <w:tab w:val="left" w:pos="7275"/>
+        </w:tabs>
+        <w:ind w:firstLine="993"/>
+        <w:jc w:val="both"/>
+        <w:rPr>
+          <w:rFonts w:ascii="Times New Roman" w:hAnsi="Times New Roman"/>
+          <w:sz w:val="24"/>
+          <w:szCs w:val="24"/>
+        </w:rPr>
+      </w:pPr>
+      <w:r>
+        <w:rPr>
+          <w:rFonts w:ascii="Times New Roman" w:hAnsi="Times New Roman"/>
+          <w:sz w:val="24"/>
+          <w:szCs w:val="24"/>
+        </w:rPr>
+        <w:t>A situação atual do controle dos processos seletivos da empresa pode g</w:t>
+      </w:r>
+      <w:r>
+        <w:rPr>
+          <w:rFonts w:ascii="Times New Roman" w:hAnsi="Times New Roman"/>
+          <w:sz w:val="24"/>
+          <w:szCs w:val="24"/>
+        </w:rPr>
+        <w:t>erar uma sobrecarga de dados causando uma dificuldade no manuseio ou então erros de inserção na planilha.</w:t>
+      </w:r>
+      <w:r>
+        <w:rPr>
+          <w:rFonts w:ascii="Times New Roman" w:hAnsi="Times New Roman"/>
+          <w:sz w:val="24"/>
+          <w:szCs w:val="24"/>
+        </w:rPr>
+        <w:t xml:space="preserve"> Além da falta de segurança encontrada em planilhas de Excel, principalmente por possuírem dados sensíveis dos candidatos.</w:t>
+      </w:r>
+    </w:p>
+    <w:p>
+      <w:pPr>
+        <w:tabs>
+          <w:tab w:val="left" w:pos="7275"/>
+        </w:tabs>
+        <w:ind w:firstLine="993"/>
+        <w:jc w:val="both"/>
+        <w:rPr>
+          <w:rFonts w:ascii="Times New Roman" w:hAnsi="Times New Roman"/>
+          <w:sz w:val="24"/>
+          <w:szCs w:val="24"/>
+        </w:rPr>
+      </w:pPr>
+    </w:p>
+    <w:p>
+      <w:pPr>
+        <w:tabs>
+          <w:tab w:val="left" w:pos="7275"/>
+        </w:tabs>
+        <w:rPr>
+          <w:rFonts w:ascii="Times New Roman" w:hAnsi="Times New Roman"/>
+          <w:b/>
+          <w:bCs/>
+          <w:sz w:val="24"/>
+          <w:szCs w:val="24"/>
+        </w:rPr>
+      </w:pPr>
+      <w:r>
+        <w:rPr>
+          <w:rFonts w:ascii="Times New Roman" w:hAnsi="Times New Roman"/>
+          <w:b/>
+          <w:bCs/>
+          <w:sz w:val="24"/>
+          <w:szCs w:val="24"/>
+        </w:rPr>
+        <w:t>4</w:t>
+      </w:r>
+      <w:r>
+        <w:rPr>
+          <w:rFonts w:ascii="Times New Roman" w:hAnsi="Times New Roman"/>
+          <w:b/>
+          <w:bCs/>
+          <w:sz w:val="24"/>
+          <w:szCs w:val="24"/>
+        </w:rPr>
+        <w:t>.</w:t>
+      </w:r>
+      <w:r>
+        <w:rPr>
+          <w:rFonts w:ascii="Times New Roman" w:hAnsi="Times New Roman"/>
+          <w:b/>
+          <w:bCs/>
+          <w:sz w:val="24"/>
+          <w:szCs w:val="24"/>
+        </w:rPr>
+        <w:t>3</w:t>
+      </w:r>
+      <w:r>
+        <w:rPr>
+          <w:rFonts w:ascii="Times New Roman" w:hAnsi="Times New Roman"/>
+          <w:b/>
+          <w:bCs/>
+          <w:sz w:val="24"/>
+          <w:szCs w:val="24"/>
+        </w:rPr>
+        <w:t xml:space="preserve"> </w:t>
+      </w:r>
+      <w:r>
+        <w:rPr>
+          <w:rFonts w:ascii="Times New Roman" w:hAnsi="Times New Roman"/>
+          <w:b/>
+          <w:bCs/>
+          <w:sz w:val="24"/>
+          <w:szCs w:val="24"/>
+        </w:rPr>
+        <w:t>Cenário Atual:</w:t>
+      </w:r>
+    </w:p>
+    <w:p>
+      <w:pPr>
+        <w:tabs>
+          <w:tab w:val="left" w:pos="7275"/>
+        </w:tabs>
+        <w:ind w:firstLine="993"/>
+        <w:jc w:val="both"/>
+        <w:rPr>
+          <w:rFonts w:ascii="Times New Roman" w:hAnsi="Times New Roman"/>
+          <w:sz w:val="24"/>
+          <w:szCs w:val="24"/>
+        </w:rPr>
+      </w:pPr>
+      <w:r>
+        <w:rPr>
+          <w:rFonts w:ascii="Times New Roman" w:hAnsi="Times New Roman"/>
+          <w:sz w:val="24"/>
+          <w:szCs w:val="24"/>
+        </w:rPr>
+        <w:t xml:space="preserve">O atual cenário que se encontra é uma planilha em </w:t>
       </w:r>
       <w:proofErr w:type="spellStart"/>
       <w:r>
-        <w:t>Javascript</w:t>
+        <w:rPr>
+          <w:rFonts w:ascii="Times New Roman" w:hAnsi="Times New Roman"/>
+          <w:sz w:val="24"/>
+          <w:szCs w:val="24"/>
+        </w:rPr>
+        <w:t>excel</w:t>
       </w:r>
       <w:proofErr w:type="spellEnd"/>
       <w:r>
-        <w:t xml:space="preserve"> e </w:t>
-      </w:r>
-      <w:proofErr w:type="spellStart"/>
-      <w:r>
-        <w:t>Typescript</w:t>
-      </w:r>
-      <w:proofErr w:type="spellEnd"/>
-      <w:r>
+        <w:rPr>
+          <w:rFonts w:ascii="Times New Roman" w:hAnsi="Times New Roman"/>
+          <w:sz w:val="24"/>
+          <w:szCs w:val="24"/>
+        </w:rPr>
+        <w:t xml:space="preserve"> que possui os dados de processos seletivos anteriores bastante desorganizados, com dados antigos e sem utilidade</w:t>
+      </w:r>
+      <w:r>
+        <w:rPr>
+          <w:rFonts w:ascii="Times New Roman" w:hAnsi="Times New Roman"/>
+          <w:sz w:val="24"/>
+          <w:szCs w:val="24"/>
+        </w:rPr>
+        <w:t xml:space="preserve"> </w:t>
+      </w:r>
+      <w:r>
+        <w:rPr>
+          <w:rFonts w:ascii="Times New Roman" w:hAnsi="Times New Roman"/>
+          <w:sz w:val="24"/>
+          <w:szCs w:val="24"/>
+        </w:rPr>
+        <w:t>comercia</w:t>
+      </w:r>
+      <w:r>
+        <w:rPr>
+          <w:rFonts w:ascii="Times New Roman" w:hAnsi="Times New Roman"/>
+          <w:sz w:val="24"/>
+          <w:szCs w:val="24"/>
+        </w:rPr>
+        <w:t>l</w:t>
+      </w:r>
+      <w:r>
+        <w:rPr>
+          <w:rFonts w:ascii="Times New Roman" w:hAnsi="Times New Roman"/>
+          <w:sz w:val="24"/>
+          <w:szCs w:val="24"/>
+        </w:rPr>
+        <w:t xml:space="preserve">. Além disso as categorias ficam divididas em células relacionadas a cada ano, sendo a principal a que possui as entrevistas, etapas relacionadas ao mês atual, nome e situação do candidato, não sendo </w:t>
+      </w:r>
+      <w:r>
+        <w:rPr>
+          <w:rFonts w:ascii="Times New Roman" w:hAnsi="Times New Roman"/>
+          <w:sz w:val="24"/>
+          <w:szCs w:val="24"/>
+        </w:rPr>
+        <w:t>muito usual</w:t>
+      </w:r>
+      <w:r>
+        <w:rPr>
+          <w:rFonts w:ascii="Times New Roman" w:hAnsi="Times New Roman"/>
+          <w:sz w:val="24"/>
+          <w:szCs w:val="24"/>
+        </w:rPr>
         <w:t>.</w:t>
       </w:r>
     </w:p>
@@ -2628,757 +3306,6 @@
           <w:bCs/>
         </w:rPr>
       </w:pPr>
-    </w:p>
-    <w:p>
-      <w:pPr>
-        <w:pStyle w:val="Corpodetexto"/>
-        <w:jc w:val="center"/>
-        <w:rPr>
-          <w:b/>
-          <w:bCs/>
-        </w:rPr>
-      </w:pPr>
-    </w:p>
-    <w:p>
-      <w:pPr>
-        <w:pStyle w:val="Corpodetexto"/>
-        <w:jc w:val="center"/>
-        <w:rPr>
-          <w:b/>
-          <w:bCs/>
-        </w:rPr>
-      </w:pPr>
-    </w:p>
-    <w:p>
-      <w:pPr>
-        <w:pStyle w:val="Corpodetexto"/>
-        <w:jc w:val="center"/>
-        <w:rPr>
-          <w:b/>
-          <w:bCs/>
-        </w:rPr>
-      </w:pPr>
-    </w:p>
-    <w:p>
-      <w:pPr>
-        <w:pStyle w:val="Corpodetexto"/>
-        <w:jc w:val="center"/>
-        <w:rPr>
-          <w:b/>
-          <w:bCs/>
-        </w:rPr>
-      </w:pPr>
-    </w:p>
-    <w:p>
-      <w:pPr>
-        <w:pStyle w:val="Corpodetexto"/>
-        <w:jc w:val="center"/>
-        <w:rPr>
-          <w:b/>
-          <w:bCs/>
-        </w:rPr>
-      </w:pPr>
-    </w:p>
-    <w:p>
-      <w:pPr>
-        <w:pStyle w:val="Corpodetexto"/>
-        <w:jc w:val="center"/>
-        <w:rPr>
-          <w:b/>
-          <w:bCs/>
-        </w:rPr>
-      </w:pPr>
-    </w:p>
-    <w:p>
-      <w:pPr>
-        <w:pStyle w:val="Corpodetexto"/>
-        <w:jc w:val="center"/>
-        <w:rPr>
-          <w:b/>
-          <w:bCs/>
-        </w:rPr>
-      </w:pPr>
-    </w:p>
-    <w:p>
-      <w:pPr>
-        <w:pStyle w:val="Corpodetexto"/>
-        <w:jc w:val="center"/>
-        <w:rPr>
-          <w:b/>
-          <w:bCs/>
-        </w:rPr>
-      </w:pPr>
-    </w:p>
-    <w:p>
-      <w:pPr>
-        <w:pStyle w:val="Corpodetexto"/>
-        <w:jc w:val="center"/>
-        <w:rPr>
-          <w:b/>
-          <w:bCs/>
-        </w:rPr>
-      </w:pPr>
-    </w:p>
-    <w:p>
-      <w:pPr>
-        <w:pStyle w:val="Corpodetexto"/>
-        <w:jc w:val="center"/>
-        <w:rPr>
-          <w:b/>
-          <w:bCs/>
-        </w:rPr>
-      </w:pPr>
-    </w:p>
-    <w:p>
-      <w:pPr>
-        <w:pStyle w:val="Corpodetexto"/>
-        <w:jc w:val="center"/>
-        <w:rPr>
-          <w:b/>
-          <w:bCs/>
-        </w:rPr>
-      </w:pPr>
-    </w:p>
-    <w:p>
-      <w:pPr>
-        <w:pStyle w:val="Corpodetexto"/>
-        <w:jc w:val="center"/>
-        <w:rPr>
-          <w:b/>
-          <w:bCs/>
-        </w:rPr>
-      </w:pPr>
-    </w:p>
-    <w:p>
-      <w:pPr>
-        <w:pStyle w:val="Corpodetexto"/>
-        <w:jc w:val="center"/>
-        <w:rPr>
-          <w:b/>
-          <w:bCs/>
-        </w:rPr>
-      </w:pPr>
-    </w:p>
-    <w:p>
-      <w:pPr>
-        <w:pStyle w:val="Corpodetexto"/>
-        <w:jc w:val="center"/>
-        <w:rPr>
-          <w:b/>
-          <w:bCs/>
-        </w:rPr>
-      </w:pPr>
-    </w:p>
-    <w:p>
-      <w:pPr>
-        <w:pStyle w:val="Corpodetexto"/>
-        <w:jc w:val="center"/>
-        <w:rPr>
-          <w:b/>
-          <w:bCs/>
-        </w:rPr>
-      </w:pPr>
-    </w:p>
-    <w:p>
-      <w:pPr>
-        <w:pStyle w:val="Corpodetexto"/>
-        <w:jc w:val="center"/>
-        <w:rPr>
-          <w:b/>
-          <w:bCs/>
-        </w:rPr>
-      </w:pPr>
-    </w:p>
-    <w:p>
-      <w:pPr>
-        <w:pStyle w:val="Corpodetexto"/>
-        <w:jc w:val="center"/>
-        <w:rPr>
-          <w:b/>
-          <w:bCs/>
-        </w:rPr>
-      </w:pPr>
-    </w:p>
-    <w:p>
-      <w:pPr>
-        <w:pStyle w:val="Corpodetexto"/>
-        <w:jc w:val="center"/>
-        <w:rPr>
-          <w:b/>
-          <w:bCs/>
-        </w:rPr>
-      </w:pPr>
-    </w:p>
-    <w:p>
-      <w:pPr>
-        <w:pStyle w:val="Corpodetexto"/>
-        <w:jc w:val="center"/>
-        <w:rPr>
-          <w:b/>
-          <w:bCs/>
-        </w:rPr>
-      </w:pPr>
-    </w:p>
-    <w:p>
-      <w:pPr>
-        <w:pStyle w:val="Corpodetexto"/>
-        <w:jc w:val="center"/>
-        <w:rPr>
-          <w:b/>
-          <w:bCs/>
-        </w:rPr>
-      </w:pPr>
-    </w:p>
-    <w:p>
-      <w:pPr>
-        <w:pStyle w:val="Corpodetexto"/>
-        <w:jc w:val="center"/>
-        <w:rPr>
-          <w:b/>
-          <w:bCs/>
-        </w:rPr>
-      </w:pPr>
-    </w:p>
-    <w:p>
-      <w:pPr>
-        <w:pStyle w:val="Corpodetexto"/>
-        <w:jc w:val="center"/>
-        <w:rPr>
-          <w:b/>
-          <w:bCs/>
-        </w:rPr>
-      </w:pPr>
-    </w:p>
-    <w:p>
-      <w:pPr>
-        <w:pStyle w:val="Corpodetexto"/>
-        <w:jc w:val="center"/>
-        <w:rPr>
-          <w:b/>
-          <w:bCs/>
-        </w:rPr>
-      </w:pPr>
-    </w:p>
-    <w:p>
-      <w:pPr>
-        <w:pStyle w:val="Corpodetexto"/>
-        <w:jc w:val="center"/>
-        <w:rPr>
-          <w:b/>
-          <w:bCs/>
-        </w:rPr>
-      </w:pPr>
-    </w:p>
-    <w:p>
-      <w:pPr>
-        <w:pStyle w:val="Corpodetexto"/>
-        <w:jc w:val="center"/>
-        <w:rPr>
-          <w:b/>
-          <w:bCs/>
-        </w:rPr>
-      </w:pPr>
-    </w:p>
-    <w:p>
-      <w:pPr>
-        <w:pStyle w:val="Corpodetexto"/>
-        <w:jc w:val="center"/>
-        <w:rPr>
-          <w:b/>
-          <w:bCs/>
-        </w:rPr>
-      </w:pPr>
-    </w:p>
-    <w:p>
-      <w:pPr>
-        <w:pStyle w:val="Corpodetexto"/>
-        <w:jc w:val="center"/>
-        <w:rPr>
-          <w:b/>
-          <w:bCs/>
-        </w:rPr>
-      </w:pPr>
-    </w:p>
-    <w:p>
-      <w:pPr>
-        <w:pStyle w:val="Corpodetexto"/>
-        <w:jc w:val="center"/>
-        <w:rPr>
-          <w:b/>
-          <w:bCs/>
-        </w:rPr>
-      </w:pPr>
-    </w:p>
-    <w:p>
-      <w:pPr>
-        <w:pStyle w:val="Corpodetexto"/>
-        <w:jc w:val="center"/>
-        <w:rPr>
-          <w:b/>
-          <w:bCs/>
-        </w:rPr>
-      </w:pPr>
-    </w:p>
-    <w:p>
-      <w:pPr>
-        <w:pStyle w:val="Corpodetexto"/>
-        <w:jc w:val="center"/>
-        <w:rPr>
-          <w:b/>
-          <w:bCs/>
-        </w:rPr>
-      </w:pPr>
-    </w:p>
-    <w:p>
-      <w:pPr>
-        <w:pStyle w:val="Corpodetexto"/>
-        <w:rPr>
-          <w:b/>
-          <w:bCs/>
-        </w:rPr>
-      </w:pPr>
-    </w:p>
-    <w:p>
-      <w:pPr>
-        <w:pStyle w:val="Corpodetexto"/>
-        <w:rPr>
-          <w:b/>
-          <w:bCs/>
-        </w:rPr>
-      </w:pPr>
-    </w:p>
-    <w:p>
-      <w:pPr>
-        <w:pStyle w:val="Corpodetexto"/>
-        <w:jc w:val="center"/>
-        <w:rPr>
-          <w:b/>
-          <w:bCs/>
-        </w:rPr>
-      </w:pPr>
-      <w:r>
-        <w:rPr>
-          <w:b/>
-          <w:bCs/>
-        </w:rPr>
-        <w:t>4</w:t>
-      </w:r>
-      <w:r>
-        <w:rPr>
-          <w:b/>
-          <w:bCs/>
-        </w:rPr>
-        <w:t xml:space="preserve">. </w:t>
-      </w:r>
-      <w:r>
-        <w:rPr>
-          <w:b/>
-          <w:bCs/>
-        </w:rPr>
-        <w:t>Desafios do Desenvolvimento</w:t>
-      </w:r>
-    </w:p>
-    <w:p>
-      <w:pPr>
-        <w:pStyle w:val="Corpodetexto"/>
-        <w:jc w:val="center"/>
-        <w:rPr>
-          <w:b/>
-          <w:bCs/>
-        </w:rPr>
-      </w:pPr>
-    </w:p>
-    <w:p>
-      <w:pPr>
-        <w:pStyle w:val="Corpodetexto"/>
-        <w:ind w:firstLine="851"/>
-        <w:jc w:val="both"/>
-      </w:pPr>
-      <w:r>
-        <w:t>Abaixo listaremos os desafios encontrados para o desenvolvimento com sucesso do projeto proposto.</w:t>
-      </w:r>
-    </w:p>
-    <w:p>
-      <w:pPr>
-        <w:pStyle w:val="Corpodetexto"/>
-        <w:jc w:val="center"/>
-      </w:pPr>
-    </w:p>
-    <w:p>
-      <w:pPr>
-        <w:tabs>
-          <w:tab w:val="left" w:pos="7275"/>
-        </w:tabs>
-        <w:rPr>
-          <w:rFonts w:ascii="Times New Roman" w:hAnsi="Times New Roman"/>
-          <w:b/>
-          <w:bCs/>
-          <w:sz w:val="24"/>
-          <w:szCs w:val="24"/>
-        </w:rPr>
-      </w:pPr>
-      <w:r>
-        <w:rPr>
-          <w:rFonts w:ascii="Times New Roman" w:hAnsi="Times New Roman"/>
-          <w:b/>
-          <w:bCs/>
-          <w:sz w:val="24"/>
-          <w:szCs w:val="24"/>
-        </w:rPr>
-        <w:t>4</w:t>
-      </w:r>
-      <w:r>
-        <w:rPr>
-          <w:rFonts w:ascii="Times New Roman" w:hAnsi="Times New Roman"/>
-          <w:b/>
-          <w:bCs/>
-          <w:sz w:val="24"/>
-          <w:szCs w:val="24"/>
-        </w:rPr>
-        <w:t>.</w:t>
-      </w:r>
-      <w:r>
-        <w:rPr>
-          <w:rFonts w:ascii="Times New Roman" w:hAnsi="Times New Roman"/>
-          <w:b/>
-          <w:bCs/>
-          <w:sz w:val="24"/>
-          <w:szCs w:val="24"/>
-        </w:rPr>
-        <w:t>1</w:t>
-      </w:r>
-      <w:r>
-        <w:rPr>
-          <w:rFonts w:ascii="Times New Roman" w:hAnsi="Times New Roman"/>
-          <w:b/>
-          <w:bCs/>
-          <w:sz w:val="24"/>
-          <w:szCs w:val="24"/>
-        </w:rPr>
-        <w:t xml:space="preserve"> </w:t>
-      </w:r>
-      <w:r>
-        <w:rPr>
-          <w:rFonts w:ascii="Times New Roman" w:hAnsi="Times New Roman"/>
-          <w:b/>
-          <w:bCs/>
-          <w:sz w:val="24"/>
-          <w:szCs w:val="24"/>
-        </w:rPr>
-        <w:t>Descrição do Problema:</w:t>
-      </w:r>
-    </w:p>
-    <w:p>
-      <w:pPr>
-        <w:tabs>
-          <w:tab w:val="left" w:pos="7275"/>
-        </w:tabs>
-        <w:ind w:firstLine="993"/>
-        <w:jc w:val="both"/>
-        <w:rPr>
-          <w:rFonts w:ascii="Times New Roman" w:hAnsi="Times New Roman"/>
-          <w:sz w:val="24"/>
-          <w:szCs w:val="24"/>
-        </w:rPr>
-      </w:pPr>
-      <w:r>
-        <w:rPr>
-          <w:rFonts w:ascii="Times New Roman" w:hAnsi="Times New Roman"/>
-          <w:sz w:val="24"/>
-          <w:szCs w:val="24"/>
-        </w:rPr>
-        <w:t>Hoje, exist</w:t>
-      </w:r>
-      <w:r>
-        <w:rPr>
-          <w:rFonts w:ascii="Times New Roman" w:hAnsi="Times New Roman"/>
-          <w:sz w:val="24"/>
-          <w:szCs w:val="24"/>
-        </w:rPr>
-        <w:t>e apenas uma planilha Excel para o gerenciamento de processos seletivos, impossibilitando um bom gerenciamento dos dados e uma visão completa.</w:t>
-      </w:r>
-    </w:p>
-    <w:p>
-      <w:pPr>
-        <w:tabs>
-          <w:tab w:val="left" w:pos="7275"/>
-        </w:tabs>
-        <w:ind w:firstLine="993"/>
-        <w:jc w:val="both"/>
-        <w:rPr>
-          <w:rFonts w:ascii="Times New Roman" w:hAnsi="Times New Roman"/>
-          <w:sz w:val="24"/>
-          <w:szCs w:val="24"/>
-        </w:rPr>
-      </w:pPr>
-    </w:p>
-    <w:p>
-      <w:pPr>
-        <w:tabs>
-          <w:tab w:val="left" w:pos="7275"/>
-        </w:tabs>
-        <w:rPr>
-          <w:rFonts w:ascii="Times New Roman" w:hAnsi="Times New Roman"/>
-          <w:b/>
-          <w:bCs/>
-          <w:sz w:val="24"/>
-          <w:szCs w:val="24"/>
-        </w:rPr>
-      </w:pPr>
-      <w:r>
-        <w:rPr>
-          <w:rFonts w:ascii="Times New Roman" w:hAnsi="Times New Roman"/>
-          <w:b/>
-          <w:bCs/>
-          <w:sz w:val="24"/>
-          <w:szCs w:val="24"/>
-        </w:rPr>
-        <w:t>4</w:t>
-      </w:r>
-      <w:r>
-        <w:rPr>
-          <w:rFonts w:ascii="Times New Roman" w:hAnsi="Times New Roman"/>
-          <w:b/>
-          <w:bCs/>
-          <w:sz w:val="24"/>
-          <w:szCs w:val="24"/>
-        </w:rPr>
-        <w:t>.</w:t>
-      </w:r>
-      <w:r>
-        <w:rPr>
-          <w:rFonts w:ascii="Times New Roman" w:hAnsi="Times New Roman"/>
-          <w:b/>
-          <w:bCs/>
-          <w:sz w:val="24"/>
-          <w:szCs w:val="24"/>
-        </w:rPr>
-        <w:t>2</w:t>
-      </w:r>
-      <w:r>
-        <w:rPr>
-          <w:rFonts w:ascii="Times New Roman" w:hAnsi="Times New Roman"/>
-          <w:b/>
-          <w:bCs/>
-          <w:sz w:val="24"/>
-          <w:szCs w:val="24"/>
-        </w:rPr>
-        <w:t xml:space="preserve"> </w:t>
-      </w:r>
-      <w:r>
-        <w:rPr>
-          <w:rFonts w:ascii="Times New Roman" w:hAnsi="Times New Roman"/>
-          <w:b/>
-          <w:bCs/>
-          <w:sz w:val="24"/>
-          <w:szCs w:val="24"/>
-        </w:rPr>
-        <w:t>Impacto do Problema:</w:t>
-      </w:r>
-    </w:p>
-    <w:p>
-      <w:pPr>
-        <w:tabs>
-          <w:tab w:val="left" w:pos="7275"/>
-        </w:tabs>
-        <w:ind w:firstLine="993"/>
-        <w:jc w:val="both"/>
-        <w:rPr>
-          <w:rFonts w:ascii="Times New Roman" w:hAnsi="Times New Roman"/>
-          <w:sz w:val="24"/>
-          <w:szCs w:val="24"/>
-        </w:rPr>
-      </w:pPr>
-      <w:r>
-        <w:rPr>
-          <w:rFonts w:ascii="Times New Roman" w:hAnsi="Times New Roman"/>
-          <w:sz w:val="24"/>
-          <w:szCs w:val="24"/>
-        </w:rPr>
-        <w:t>A situação atual do controle dos processos seletivos da empresa pode g</w:t>
-      </w:r>
-      <w:r>
-        <w:rPr>
-          <w:rFonts w:ascii="Times New Roman" w:hAnsi="Times New Roman"/>
-          <w:sz w:val="24"/>
-          <w:szCs w:val="24"/>
-        </w:rPr>
-        <w:t>erar uma sobrecarga de dados causando uma dificuldade no manuseio ou então erros de inserção na planilha.</w:t>
-      </w:r>
-      <w:r>
-        <w:rPr>
-          <w:rFonts w:ascii="Times New Roman" w:hAnsi="Times New Roman"/>
-          <w:sz w:val="24"/>
-          <w:szCs w:val="24"/>
-        </w:rPr>
-        <w:t xml:space="preserve"> Além da falta de segurança encontrada em planilhas de Excel, principalmente por possuírem dados sensíveis dos candidatos.</w:t>
-      </w:r>
-    </w:p>
-    <w:p>
-      <w:pPr>
-        <w:tabs>
-          <w:tab w:val="left" w:pos="7275"/>
-        </w:tabs>
-        <w:ind w:firstLine="993"/>
-        <w:jc w:val="both"/>
-        <w:rPr>
-          <w:rFonts w:ascii="Times New Roman" w:hAnsi="Times New Roman"/>
-          <w:sz w:val="24"/>
-          <w:szCs w:val="24"/>
-        </w:rPr>
-      </w:pPr>
-    </w:p>
-    <w:p>
-      <w:pPr>
-        <w:tabs>
-          <w:tab w:val="left" w:pos="7275"/>
-        </w:tabs>
-        <w:rPr>
-          <w:rFonts w:ascii="Times New Roman" w:hAnsi="Times New Roman"/>
-          <w:b/>
-          <w:bCs/>
-          <w:sz w:val="24"/>
-          <w:szCs w:val="24"/>
-        </w:rPr>
-      </w:pPr>
-      <w:r>
-        <w:rPr>
-          <w:rFonts w:ascii="Times New Roman" w:hAnsi="Times New Roman"/>
-          <w:b/>
-          <w:bCs/>
-          <w:sz w:val="24"/>
-          <w:szCs w:val="24"/>
-        </w:rPr>
-        <w:t>4</w:t>
-      </w:r>
-      <w:r>
-        <w:rPr>
-          <w:rFonts w:ascii="Times New Roman" w:hAnsi="Times New Roman"/>
-          <w:b/>
-          <w:bCs/>
-          <w:sz w:val="24"/>
-          <w:szCs w:val="24"/>
-        </w:rPr>
-        <w:t>.</w:t>
-      </w:r>
-      <w:r>
-        <w:rPr>
-          <w:rFonts w:ascii="Times New Roman" w:hAnsi="Times New Roman"/>
-          <w:b/>
-          <w:bCs/>
-          <w:sz w:val="24"/>
-          <w:szCs w:val="24"/>
-        </w:rPr>
-        <w:t>3</w:t>
-      </w:r>
-      <w:r>
-        <w:rPr>
-          <w:rFonts w:ascii="Times New Roman" w:hAnsi="Times New Roman"/>
-          <w:b/>
-          <w:bCs/>
-          <w:sz w:val="24"/>
-          <w:szCs w:val="24"/>
-        </w:rPr>
-        <w:t xml:space="preserve"> </w:t>
-      </w:r>
-      <w:r>
-        <w:rPr>
-          <w:rFonts w:ascii="Times New Roman" w:hAnsi="Times New Roman"/>
-          <w:b/>
-          <w:bCs/>
-          <w:sz w:val="24"/>
-          <w:szCs w:val="24"/>
-        </w:rPr>
-        <w:t>Cenário Atual:</w:t>
-      </w:r>
-    </w:p>
-    <w:p>
-      <w:pPr>
-        <w:tabs>
-          <w:tab w:val="left" w:pos="7275"/>
-        </w:tabs>
-        <w:ind w:firstLine="993"/>
-        <w:jc w:val="both"/>
-        <w:rPr>
-          <w:rFonts w:ascii="Times New Roman" w:hAnsi="Times New Roman"/>
-          <w:sz w:val="24"/>
-          <w:szCs w:val="24"/>
-        </w:rPr>
-      </w:pPr>
-      <w:r>
-        <w:rPr>
-          <w:rFonts w:ascii="Times New Roman" w:hAnsi="Times New Roman"/>
-          <w:sz w:val="24"/>
-          <w:szCs w:val="24"/>
-        </w:rPr>
-        <w:t xml:space="preserve">O atual cenário que se encontra é uma planilha em </w:t>
-      </w:r>
-      <w:proofErr w:type="spellStart"/>
-      <w:r>
-        <w:rPr>
-          <w:rFonts w:ascii="Times New Roman" w:hAnsi="Times New Roman"/>
-          <w:sz w:val="24"/>
-          <w:szCs w:val="24"/>
-        </w:rPr>
-        <w:t>excel</w:t>
-      </w:r>
-      <w:proofErr w:type="spellEnd"/>
-      <w:r>
-        <w:rPr>
-          <w:rFonts w:ascii="Times New Roman" w:hAnsi="Times New Roman"/>
-          <w:sz w:val="24"/>
-          <w:szCs w:val="24"/>
-        </w:rPr>
-        <w:t xml:space="preserve"> que possui os dados de processos seletivos anteriores bastante desorganizados, com dados antigos e sem utilidade</w:t>
-      </w:r>
-      <w:r>
-        <w:rPr>
-          <w:rFonts w:ascii="Times New Roman" w:hAnsi="Times New Roman"/>
-          <w:sz w:val="24"/>
-          <w:szCs w:val="24"/>
-        </w:rPr>
-        <w:t xml:space="preserve"> </w:t>
-      </w:r>
-      <w:r>
-        <w:rPr>
-          <w:rFonts w:ascii="Times New Roman" w:hAnsi="Times New Roman"/>
-          <w:sz w:val="24"/>
-          <w:szCs w:val="24"/>
-        </w:rPr>
-        <w:t>comercia</w:t>
-      </w:r>
-      <w:r>
-        <w:rPr>
-          <w:rFonts w:ascii="Times New Roman" w:hAnsi="Times New Roman"/>
-          <w:sz w:val="24"/>
-          <w:szCs w:val="24"/>
-        </w:rPr>
-        <w:t>l</w:t>
-      </w:r>
-      <w:r>
-        <w:rPr>
-          <w:rFonts w:ascii="Times New Roman" w:hAnsi="Times New Roman"/>
-          <w:sz w:val="24"/>
-          <w:szCs w:val="24"/>
-        </w:rPr>
-        <w:t xml:space="preserve">. Além disso as categorias ficam divididas em células relacionadas a cada ano, sendo a principal a que possui as entrevistas, etapas relacionadas ao mês atual, nome e situação do candidato, não sendo </w:t>
-      </w:r>
-      <w:r>
-        <w:rPr>
-          <w:rFonts w:ascii="Times New Roman" w:hAnsi="Times New Roman"/>
-          <w:sz w:val="24"/>
-          <w:szCs w:val="24"/>
-        </w:rPr>
-        <w:t>muito usual</w:t>
-      </w:r>
-      <w:r>
-        <w:rPr>
-          <w:rFonts w:ascii="Times New Roman" w:hAnsi="Times New Roman"/>
-          <w:sz w:val="24"/>
-          <w:szCs w:val="24"/>
-        </w:rPr>
-        <w:t>.</w:t>
-      </w:r>
     </w:p>
     <w:p>
       <w:pPr>
@@ -5276,48 +5203,51 @@
           <w:b/>
           <w:bCs/>
         </w:rPr>
+        <w:t xml:space="preserve">Inscrição </w:t>
+      </w:r>
+      <w:r>
+        <w:rPr>
+          <w:b/>
+          <w:bCs/>
+        </w:rPr>
+        <w:t>da</w:t>
+      </w:r>
+      <w:r>
+        <w:rPr>
+          <w:b/>
+          <w:bCs/>
+        </w:rPr>
+        <w:t xml:space="preserve"> Vaga</w:t>
+      </w:r>
+      <w:r>
+        <w:rPr>
+          <w:b/>
+          <w:bCs/>
+        </w:rPr>
+        <w:t xml:space="preserve">: </w:t>
+      </w:r>
+      <w:r>
+        <w:t xml:space="preserve">Será exibido um </w:t>
+      </w:r>
+      <w:proofErr w:type="spellStart"/>
+      <w:r>
+        <w:t>forms</w:t>
+      </w:r>
+      <w:proofErr w:type="spellEnd"/>
+      <w:r>
+        <w:t xml:space="preserve"> solicitando o envio do currículo do candidato em PDF. Após enviado o arquivo em PDF, o candidato receberá um e-mail contendo um link de um </w:t>
+      </w:r>
+      <w:proofErr w:type="spellStart"/>
+      <w:r>
+        <w:t>forms</w:t>
+      </w:r>
+      <w:proofErr w:type="spellEnd"/>
+      <w:r>
+        <w:t xml:space="preserve"> para que responda uma lista de perguntas elaboradas </w:t>
+      </w:r>
+      <w:r>
         <w:lastRenderedPageBreak/>
-        <w:t xml:space="preserve">Inscrição </w:t>
-      </w:r>
-      <w:r>
-        <w:rPr>
-          <w:b/>
-          <w:bCs/>
-        </w:rPr>
-        <w:t>da</w:t>
-      </w:r>
-      <w:r>
-        <w:rPr>
-          <w:b/>
-          <w:bCs/>
-        </w:rPr>
-        <w:t xml:space="preserve"> Vaga</w:t>
-      </w:r>
-      <w:r>
-        <w:rPr>
-          <w:b/>
-          <w:bCs/>
-        </w:rPr>
-        <w:t xml:space="preserve">: </w:t>
-      </w:r>
-      <w:r>
-        <w:t xml:space="preserve">Será exibido um </w:t>
-      </w:r>
-      <w:proofErr w:type="spellStart"/>
-      <w:r>
-        <w:t>forms</w:t>
-      </w:r>
-      <w:proofErr w:type="spellEnd"/>
-      <w:r>
-        <w:t xml:space="preserve"> solicitando o envio do currículo do candidato em PDF. Após enviado o arquivo em PDF, o candidato receberá um e-mail contendo um link de um </w:t>
-      </w:r>
-      <w:proofErr w:type="spellStart"/>
-      <w:r>
-        <w:t>forms</w:t>
-      </w:r>
-      <w:proofErr w:type="spellEnd"/>
-      <w:r>
-        <w:t xml:space="preserve"> para que responda uma lista de perguntas elaboradas pelo RH da empresa;</w:t>
+        <w:t>pelo RH da empresa;</w:t>
       </w:r>
     </w:p>
     <w:p>
@@ -5578,13 +5508,7 @@
       </w:r>
       <w:proofErr w:type="spellEnd"/>
       <w:r>
-        <w:t xml:space="preserve"> na lateral da página abrindo</w:t>
-      </w:r>
-      <w:r>
-        <w:t xml:space="preserve"> opções de acesso a outras páginas;</w:t>
-      </w:r>
-      <w:r>
-        <w:t xml:space="preserve"> </w:t>
+        <w:t xml:space="preserve"> na lateral da página abrindo opções de acesso a outras páginas; </w:t>
       </w:r>
     </w:p>
     <w:p>
@@ -5738,7 +5662,7 @@
       <w:r>
         <w:t xml:space="preserve"> </w:t>
       </w:r>
-      <w:hyperlink r:id="rId6" w:history="1">
+      <w:hyperlink r:id="rId6" w:anchor="gid=1321250139" w:history="1">
         <w:r>
           <w:rPr>
             <w:rStyle w:val="Hyperlink"/>
@@ -5823,89 +5747,86 @@
           <w:b/>
           <w:bCs/>
         </w:rPr>
+        <w:t>Segunda Tabela:</w:t>
+      </w:r>
+    </w:p>
+    <w:p>
+      <w:pPr>
+        <w:pStyle w:val="Corpodetexto"/>
+        <w:spacing w:line="360" w:lineRule="auto"/>
+        <w:ind w:left="708"/>
+      </w:pPr>
+      <w:r>
+        <w:rPr>
+          <w:b/>
+          <w:bCs/>
+        </w:rPr>
+        <w:tab/>
+      </w:r>
+      <w:r>
+        <w:rPr>
+          <w:b/>
+          <w:bCs/>
+        </w:rPr>
+        <w:tab/>
+      </w:r>
+      <w:r>
+        <w:t>- Exemplo de exibição das colunas e dados da tabela (</w:t>
+      </w:r>
+      <w:r>
+        <w:t xml:space="preserve">id, email, </w:t>
+      </w:r>
+      <w:proofErr w:type="spellStart"/>
+      <w:r>
+        <w:t>admin</w:t>
+      </w:r>
+      <w:proofErr w:type="spellEnd"/>
+      <w:r>
+        <w:t xml:space="preserve">, </w:t>
+      </w:r>
+      <w:proofErr w:type="spellStart"/>
+      <w:r>
+        <w:t>dataCrição</w:t>
+      </w:r>
+      <w:proofErr w:type="spellEnd"/>
+      <w:r>
+        <w:t xml:space="preserve">, nome, </w:t>
+      </w:r>
+      <w:proofErr w:type="spellStart"/>
+      <w:r>
+        <w:t>cpf</w:t>
+      </w:r>
+      <w:proofErr w:type="spellEnd"/>
+      <w:r>
+        <w:t xml:space="preserve">, telefone, endereço, </w:t>
+      </w:r>
+      <w:proofErr w:type="spellStart"/>
+      <w:r>
+        <w:t>dataNascimento</w:t>
+      </w:r>
+      <w:proofErr w:type="spellEnd"/>
+      <w:r>
+        <w:t>, sexo</w:t>
+      </w:r>
+      <w:r>
+        <w:t>).</w:t>
+      </w:r>
+    </w:p>
+    <w:p>
+      <w:pPr>
+        <w:pStyle w:val="Corpodetexto"/>
+        <w:spacing w:line="360" w:lineRule="auto"/>
+        <w:ind w:left="708"/>
+      </w:pPr>
+      <w:r>
         <w:lastRenderedPageBreak/>
-        <w:t>Segunda Tabela:</w:t>
-      </w:r>
-    </w:p>
-    <w:p>
-      <w:pPr>
-        <w:pStyle w:val="Corpodetexto"/>
-        <w:spacing w:line="360" w:lineRule="auto"/>
-        <w:ind w:left="708"/>
-      </w:pPr>
-      <w:r>
-        <w:rPr>
-          <w:b/>
-          <w:bCs/>
-        </w:rPr>
         <w:tab/>
       </w:r>
       <w:r>
-        <w:rPr>
-          <w:b/>
-          <w:bCs/>
-        </w:rPr>
         <w:tab/>
       </w:r>
       <w:r>
-        <w:t>- Exemplo de exibição das colunas e dados da tabela (</w:t>
-      </w:r>
-      <w:r>
-        <w:t xml:space="preserve">id, email, </w:t>
-      </w:r>
-      <w:proofErr w:type="spellStart"/>
-      <w:r>
-        <w:t>admin</w:t>
-      </w:r>
-      <w:proofErr w:type="spellEnd"/>
-      <w:r>
-        <w:t xml:space="preserve">, </w:t>
-      </w:r>
-      <w:proofErr w:type="spellStart"/>
-      <w:r>
-        <w:t>dataCrição</w:t>
-      </w:r>
-      <w:proofErr w:type="spellEnd"/>
-      <w:r>
-        <w:t xml:space="preserve">, nome, </w:t>
-      </w:r>
-      <w:proofErr w:type="spellStart"/>
-      <w:r>
-        <w:t>cpf</w:t>
-      </w:r>
-      <w:proofErr w:type="spellEnd"/>
-      <w:r>
-        <w:t xml:space="preserve">, telefone, endereço, </w:t>
-      </w:r>
-      <w:proofErr w:type="spellStart"/>
-      <w:r>
-        <w:t>dataNascimento</w:t>
-      </w:r>
-      <w:proofErr w:type="spellEnd"/>
-      <w:r>
-        <w:t>, sexo</w:t>
-      </w:r>
-      <w:r>
-        <w:t>).</w:t>
-      </w:r>
-    </w:p>
-    <w:p>
-      <w:pPr>
-        <w:pStyle w:val="Corpodetexto"/>
-        <w:spacing w:line="360" w:lineRule="auto"/>
-        <w:ind w:left="708"/>
-      </w:pPr>
-      <w:r>
-        <w:tab/>
-      </w:r>
-      <w:r>
-        <w:tab/>
-      </w:r>
-      <w:r>
-        <w:t>- T</w:t>
-      </w:r>
-      <w:r>
-        <w:t xml:space="preserve">abela com todos os usuários e seus dados, implementar funcionalidade para tornar </w:t>
+        <w:t xml:space="preserve">- Tabela com todos os usuários e seus dados, implementar funcionalidade para tornar </w:t>
       </w:r>
       <w:proofErr w:type="spellStart"/>
       <w:r>
@@ -5941,21 +5862,7 @@
           <w:b/>
           <w:bCs/>
         </w:rPr>
-        <w:t xml:space="preserve">Opção </w:t>
-      </w:r>
-      <w:r>
-        <w:rPr>
-          <w:b/>
-          <w:bCs/>
-        </w:rPr>
-        <w:t>3</w:t>
-      </w:r>
-      <w:r>
-        <w:rPr>
-          <w:b/>
-          <w:bCs/>
-        </w:rPr>
-        <w:t xml:space="preserve"> do Menu </w:t>
+        <w:t xml:space="preserve">Opção 3 do Menu </w:t>
       </w:r>
       <w:proofErr w:type="spellStart"/>
       <w:r>
@@ -6019,21 +5926,7 @@
           <w:b/>
           <w:bCs/>
         </w:rPr>
-        <w:t xml:space="preserve">Opção </w:t>
-      </w:r>
-      <w:r>
-        <w:rPr>
-          <w:b/>
-          <w:bCs/>
-        </w:rPr>
-        <w:t>4</w:t>
-      </w:r>
-      <w:r>
-        <w:rPr>
-          <w:b/>
-          <w:bCs/>
-        </w:rPr>
-        <w:t xml:space="preserve"> do Menu </w:t>
+        <w:t xml:space="preserve">Opção 4 do Menu </w:t>
       </w:r>
       <w:proofErr w:type="spellStart"/>
       <w:r>
@@ -6085,21 +5978,7 @@
           <w:b/>
           <w:bCs/>
         </w:rPr>
-        <w:t xml:space="preserve">Opção </w:t>
-      </w:r>
-      <w:r>
-        <w:rPr>
-          <w:b/>
-          <w:bCs/>
-        </w:rPr>
-        <w:t>5</w:t>
-      </w:r>
-      <w:r>
-        <w:rPr>
-          <w:b/>
-          <w:bCs/>
-        </w:rPr>
-        <w:t xml:space="preserve"> do Menu </w:t>
+        <w:t xml:space="preserve">Opção 5 do Menu </w:t>
       </w:r>
       <w:proofErr w:type="spellStart"/>
       <w:r>
@@ -6376,87 +6255,90 @@
           <w:b/>
           <w:bCs/>
         </w:rPr>
+        <w:t>7</w:t>
+      </w:r>
+      <w:r>
+        <w:rPr>
+          <w:b/>
+          <w:bCs/>
+        </w:rPr>
+        <w:t xml:space="preserve">. </w:t>
+      </w:r>
+      <w:r>
+        <w:rPr>
+          <w:b/>
+          <w:bCs/>
+        </w:rPr>
+        <w:t xml:space="preserve">Requisitos </w:t>
+      </w:r>
+      <w:r>
+        <w:rPr>
+          <w:b/>
+          <w:bCs/>
+        </w:rPr>
+        <w:t>N</w:t>
+      </w:r>
+      <w:r>
+        <w:rPr>
+          <w:b/>
+          <w:bCs/>
+        </w:rPr>
+        <w:t xml:space="preserve">ão </w:t>
+      </w:r>
+      <w:r>
+        <w:rPr>
+          <w:b/>
+          <w:bCs/>
+        </w:rPr>
+        <w:t>F</w:t>
+      </w:r>
+      <w:r>
+        <w:rPr>
+          <w:b/>
+          <w:bCs/>
+        </w:rPr>
+        <w:t>uncionais</w:t>
+      </w:r>
+    </w:p>
+    <w:p>
+      <w:pPr>
+        <w:tabs>
+          <w:tab w:val="left" w:pos="3810"/>
+        </w:tabs>
+        <w:jc w:val="both"/>
+        <w:rPr>
+          <w:rFonts w:ascii="Times New Roman" w:hAnsi="Times New Roman"/>
+          <w:b/>
+          <w:bCs/>
+          <w:sz w:val="24"/>
+          <w:szCs w:val="24"/>
+        </w:rPr>
+      </w:pPr>
+    </w:p>
+    <w:p>
+      <w:pPr>
+        <w:pStyle w:val="Corpodetexto"/>
+        <w:spacing w:line="360" w:lineRule="auto"/>
+        <w:jc w:val="both"/>
+      </w:pPr>
+      <w:r>
+        <w:rPr>
+          <w:b/>
+        </w:rPr>
+        <w:tab/>
+      </w:r>
+      <w:r>
+        <w:rPr>
+          <w:b/>
+        </w:rPr>
+        <w:tab/>
+      </w:r>
+      <w:r>
+        <w:t xml:space="preserve">No que engloba os requisitos não funcionais teremos nossas principais </w:t>
+      </w:r>
+      <w:r>
         <w:lastRenderedPageBreak/>
-        <w:t>7</w:t>
-      </w:r>
-      <w:r>
-        <w:rPr>
-          <w:b/>
-          <w:bCs/>
-        </w:rPr>
-        <w:t xml:space="preserve">. </w:t>
-      </w:r>
-      <w:r>
-        <w:rPr>
-          <w:b/>
-          <w:bCs/>
-        </w:rPr>
-        <w:t xml:space="preserve">Requisitos </w:t>
-      </w:r>
-      <w:r>
-        <w:rPr>
-          <w:b/>
-          <w:bCs/>
-        </w:rPr>
-        <w:t>N</w:t>
-      </w:r>
-      <w:r>
-        <w:rPr>
-          <w:b/>
-          <w:bCs/>
-        </w:rPr>
-        <w:t xml:space="preserve">ão </w:t>
-      </w:r>
-      <w:r>
-        <w:rPr>
-          <w:b/>
-          <w:bCs/>
-        </w:rPr>
-        <w:t>F</w:t>
-      </w:r>
-      <w:r>
-        <w:rPr>
-          <w:b/>
-          <w:bCs/>
-        </w:rPr>
-        <w:t>uncionais</w:t>
-      </w:r>
-    </w:p>
-    <w:p>
-      <w:pPr>
-        <w:tabs>
-          <w:tab w:val="left" w:pos="3810"/>
-        </w:tabs>
-        <w:jc w:val="both"/>
-        <w:rPr>
-          <w:rFonts w:ascii="Times New Roman" w:hAnsi="Times New Roman"/>
-          <w:b/>
-          <w:bCs/>
-          <w:sz w:val="24"/>
-          <w:szCs w:val="24"/>
-        </w:rPr>
-      </w:pPr>
-    </w:p>
-    <w:p>
-      <w:pPr>
-        <w:pStyle w:val="Corpodetexto"/>
-        <w:spacing w:line="360" w:lineRule="auto"/>
-        <w:jc w:val="both"/>
-      </w:pPr>
-      <w:r>
-        <w:rPr>
-          <w:b/>
-        </w:rPr>
-        <w:tab/>
-      </w:r>
-      <w:r>
-        <w:rPr>
-          <w:b/>
-        </w:rPr>
-        <w:tab/>
-      </w:r>
-      <w:r>
-        <w:t>No que engloba os requisitos não funcionais teremos nossas principais ferramentas de trabalho, softwares orga</w:t>
+        <w:t>ferramentas de trabalho, softwares orga</w:t>
       </w:r>
       <w:r>
         <w:t>nizacionais de comunicação e planejamento, juntamente com linguagens de programação a serem utilizadas, banco de dados</w:t>
@@ -6713,35 +6595,10 @@
         <w:t>:</w:t>
       </w:r>
       <w:r>
-        <w:t xml:space="preserve"> Para criação e testes do Banco de Dados.</w:t>
-      </w:r>
-    </w:p>
-    <w:p>
-      <w:pPr>
-        <w:pStyle w:val="Corpodetexto"/>
-        <w:spacing w:line="360" w:lineRule="auto"/>
-        <w:jc w:val="both"/>
-        <w:rPr>
-          <w:rStyle w:val="Forte"/>
-        </w:rPr>
-      </w:pPr>
-    </w:p>
-    <w:p>
-      <w:pPr>
-        <w:pStyle w:val="Corpodetexto"/>
-        <w:spacing w:line="360" w:lineRule="auto"/>
-        <w:jc w:val="both"/>
-        <w:rPr>
-          <w:b/>
-          <w:bCs/>
-        </w:rPr>
-      </w:pPr>
-      <w:r>
-        <w:rPr>
-          <w:b/>
-          <w:bCs/>
-        </w:rPr>
-        <w:t>Softwares Organizacionais:</w:t>
+        <w:t xml:space="preserve"> Para criação e testes do Banco de Dados</w:t>
+      </w:r>
+      <w:r>
+        <w:t>;</w:t>
       </w:r>
     </w:p>
     <w:p>
@@ -6754,28 +6611,14 @@
         <w:spacing w:line="360" w:lineRule="auto"/>
         <w:jc w:val="both"/>
       </w:pPr>
-      <w:proofErr w:type="spellStart"/>
       <w:r>
         <w:rPr>
           <w:rStyle w:val="Forte"/>
         </w:rPr>
-        <w:t>Discord</w:t>
-      </w:r>
-      <w:proofErr w:type="spellEnd"/>
-      <w:r>
-        <w:rPr>
-          <w:rStyle w:val="Forte"/>
-        </w:rPr>
-        <w:t>:</w:t>
-      </w:r>
-      <w:r>
-        <w:t xml:space="preserve"> Plataforma para comunicação em tempo real, facilitando reuniões e discussões sobre o projeto.</w:t>
-      </w:r>
-      <w:r>
-        <w:t xml:space="preserve"> Além disso, será utilizado para planejamento e acompanhamento do progresso do projeto, permitindo a visualização das tarefas e etapas concluídas</w:t>
-      </w:r>
-      <w:r>
-        <w:t>;</w:t>
+        <w:t>Pandas:</w:t>
+      </w:r>
+      <w:r>
+        <w:t xml:space="preserve"> Biblioteca de código aberto;</w:t>
       </w:r>
     </w:p>
     <w:p>
@@ -6787,21 +6630,51 @@
         </w:numPr>
         <w:spacing w:line="360" w:lineRule="auto"/>
         <w:jc w:val="both"/>
-        <w:rPr>
-          <w:bCs/>
-        </w:rPr>
-      </w:pPr>
+      </w:pPr>
+      <w:proofErr w:type="spellStart"/>
       <w:r>
         <w:rPr>
           <w:rStyle w:val="Forte"/>
         </w:rPr>
-        <w:t>GitHub:</w:t>
-      </w:r>
-      <w:r>
-        <w:t xml:space="preserve"> Serviço para controle de versão e gerenciamento do código, proporcionando acesso colaborativo e facilitando o versionamento</w:t>
-      </w:r>
-      <w:r>
-        <w:t>;</w:t>
+        <w:t>Jupyter</w:t>
+      </w:r>
+      <w:proofErr w:type="spellEnd"/>
+      <w:r>
+        <w:rPr>
+          <w:rStyle w:val="Forte"/>
+        </w:rPr>
+        <w:t>:</w:t>
+      </w:r>
+      <w:r>
+        <w:t xml:space="preserve"> Para fazer análise de dados.</w:t>
+      </w:r>
+    </w:p>
+    <w:p>
+      <w:pPr>
+        <w:pStyle w:val="Corpodetexto"/>
+        <w:spacing w:line="360" w:lineRule="auto"/>
+        <w:jc w:val="both"/>
+        <w:rPr>
+          <w:rStyle w:val="Forte"/>
+        </w:rPr>
+      </w:pPr>
+    </w:p>
+    <w:p>
+      <w:pPr>
+        <w:pStyle w:val="Corpodetexto"/>
+        <w:spacing w:line="360" w:lineRule="auto"/>
+        <w:jc w:val="both"/>
+        <w:rPr>
+          <w:b/>
+          <w:bCs/>
+        </w:rPr>
+      </w:pPr>
+      <w:r>
+        <w:rPr>
+          <w:b/>
+          <w:bCs/>
+        </w:rPr>
+        <w:t>Softwares Organizacionais:</w:t>
       </w:r>
     </w:p>
     <w:p>
@@ -6813,73 +6686,29 @@
         </w:numPr>
         <w:spacing w:line="360" w:lineRule="auto"/>
         <w:jc w:val="both"/>
-        <w:rPr>
-          <w:bCs/>
-        </w:rPr>
-      </w:pPr>
+      </w:pPr>
+      <w:proofErr w:type="spellStart"/>
       <w:r>
         <w:rPr>
           <w:rStyle w:val="Forte"/>
         </w:rPr>
-        <w:t xml:space="preserve">Microsoft Word: </w:t>
-      </w:r>
+        <w:t>Discord</w:t>
+      </w:r>
+      <w:proofErr w:type="spellEnd"/>
       <w:r>
         <w:rPr>
           <w:rStyle w:val="Forte"/>
-          <w:b w:val="0"/>
-          <w:bCs w:val="0"/>
-        </w:rPr>
-        <w:t>Para criação da documentação do projeto.</w:t>
-      </w:r>
-      <w:r>
-        <w:rPr>
-          <w:bCs/>
-        </w:rPr>
-        <w:t xml:space="preserve"> </w:t>
-      </w:r>
-    </w:p>
-    <w:p>
-      <w:pPr>
-        <w:pStyle w:val="Corpodetexto"/>
-        <w:spacing w:line="360" w:lineRule="auto"/>
-        <w:jc w:val="both"/>
-        <w:rPr>
-          <w:bCs/>
-        </w:rPr>
-      </w:pPr>
-    </w:p>
-    <w:p>
-      <w:pPr>
-        <w:pStyle w:val="Corpodetexto"/>
-        <w:spacing w:line="360" w:lineRule="auto"/>
-        <w:jc w:val="both"/>
-        <w:rPr>
-          <w:b/>
-          <w:bCs/>
-        </w:rPr>
-      </w:pPr>
-      <w:r>
-        <w:rPr>
-          <w:b/>
-          <w:bCs/>
-        </w:rPr>
-        <w:t xml:space="preserve">Linguagens de Programação e </w:t>
-      </w:r>
-      <w:proofErr w:type="spellStart"/>
-      <w:r>
-        <w:rPr>
-          <w:b/>
-          <w:bCs/>
-        </w:rPr>
-        <w:t>Frameworks</w:t>
-      </w:r>
-      <w:proofErr w:type="spellEnd"/>
-      <w:r>
-        <w:rPr>
-          <w:b/>
-          <w:bCs/>
         </w:rPr>
         <w:t>:</w:t>
+      </w:r>
+      <w:r>
+        <w:t xml:space="preserve"> Plataforma para comunicação em tempo real, facilitando reuniões e discussões sobre o projeto.</w:t>
+      </w:r>
+      <w:r>
+        <w:t xml:space="preserve"> Além disso, será utilizado para planejamento e acompanhamento do progresso do projeto, permitindo a visualização das tarefas e etapas concluídas</w:t>
+      </w:r>
+      <w:r>
+        <w:t>;</w:t>
       </w:r>
     </w:p>
     <w:p>
@@ -6891,35 +6720,19 @@
         </w:numPr>
         <w:spacing w:line="360" w:lineRule="auto"/>
         <w:jc w:val="both"/>
-      </w:pPr>
-      <w:proofErr w:type="spellStart"/>
+        <w:rPr>
+          <w:bCs/>
+        </w:rPr>
+      </w:pPr>
       <w:r>
         <w:rPr>
           <w:rStyle w:val="Forte"/>
         </w:rPr>
-        <w:t>React</w:t>
-      </w:r>
-      <w:proofErr w:type="spellEnd"/>
-      <w:r>
-        <w:rPr>
-          <w:rStyle w:val="Forte"/>
-        </w:rPr>
-        <w:t>/JS e Node.JS</w:t>
-      </w:r>
-      <w:r>
-        <w:rPr>
-          <w:rStyle w:val="Forte"/>
-        </w:rPr>
-        <w:t>:</w:t>
-      </w:r>
-      <w:r>
-        <w:t xml:space="preserve"> Para a construção da interface do usuário e lógica de </w:t>
-      </w:r>
-      <w:proofErr w:type="spellStart"/>
-      <w:r>
-        <w:t>front-end</w:t>
-      </w:r>
-      <w:proofErr w:type="spellEnd"/>
+        <w:t>GitHub:</w:t>
+      </w:r>
+      <w:r>
+        <w:t xml:space="preserve"> Serviço para controle de versão e gerenciamento do código, proporcionando acesso colaborativo e facilitando o versionamento</w:t>
+      </w:r>
       <w:r>
         <w:t>;</w:t>
       </w:r>
@@ -6933,54 +6746,73 @@
         </w:numPr>
         <w:spacing w:line="360" w:lineRule="auto"/>
         <w:jc w:val="both"/>
-      </w:pPr>
+        <w:rPr>
+          <w:bCs/>
+        </w:rPr>
+      </w:pPr>
+      <w:r>
+        <w:rPr>
+          <w:rStyle w:val="Forte"/>
+        </w:rPr>
+        <w:t xml:space="preserve">Microsoft Word: </w:t>
+      </w:r>
+      <w:r>
+        <w:rPr>
+          <w:rStyle w:val="Forte"/>
+          <w:b w:val="0"/>
+          <w:bCs w:val="0"/>
+        </w:rPr>
+        <w:t>Para criação da documentação do projeto.</w:t>
+      </w:r>
+      <w:r>
+        <w:rPr>
+          <w:bCs/>
+        </w:rPr>
+        <w:t xml:space="preserve"> </w:t>
+      </w:r>
+    </w:p>
+    <w:p>
+      <w:pPr>
+        <w:pStyle w:val="Corpodetexto"/>
+        <w:spacing w:line="360" w:lineRule="auto"/>
+        <w:jc w:val="both"/>
+        <w:rPr>
+          <w:bCs/>
+        </w:rPr>
+      </w:pPr>
+    </w:p>
+    <w:p>
+      <w:pPr>
+        <w:pStyle w:val="Corpodetexto"/>
+        <w:spacing w:line="360" w:lineRule="auto"/>
+        <w:jc w:val="both"/>
+        <w:rPr>
+          <w:b/>
+          <w:bCs/>
+        </w:rPr>
+      </w:pPr>
+      <w:r>
+        <w:rPr>
+          <w:b/>
+          <w:bCs/>
+        </w:rPr>
+        <w:t xml:space="preserve">Linguagens de Programação e </w:t>
+      </w:r>
       <w:proofErr w:type="spellStart"/>
       <w:r>
         <w:rPr>
-          <w:rStyle w:val="Forte"/>
-        </w:rPr>
-        <w:t>Python</w:t>
+          <w:b/>
+          <w:bCs/>
+        </w:rPr>
+        <w:t>Frameworks</w:t>
       </w:r>
       <w:proofErr w:type="spellEnd"/>
       <w:r>
         <w:rPr>
-          <w:rStyle w:val="Forte"/>
-        </w:rPr>
-        <w:t xml:space="preserve"> / </w:t>
-      </w:r>
-      <w:proofErr w:type="spellStart"/>
-      <w:r>
-        <w:rPr>
-          <w:rStyle w:val="Forte"/>
-        </w:rPr>
-        <w:t>Flask</w:t>
-      </w:r>
-      <w:proofErr w:type="spellEnd"/>
-      <w:r>
-        <w:rPr>
-          <w:rStyle w:val="Forte"/>
+          <w:b/>
+          <w:bCs/>
         </w:rPr>
         <w:t>:</w:t>
-      </w:r>
-      <w:r>
-        <w:t xml:space="preserve"> Para o desenvolvimento do </w:t>
-      </w:r>
-      <w:proofErr w:type="spellStart"/>
-      <w:r>
-        <w:t>back-end</w:t>
-      </w:r>
-      <w:proofErr w:type="spellEnd"/>
-      <w:r>
-        <w:t>, gerenciamento de dados</w:t>
-      </w:r>
-      <w:r>
-        <w:t xml:space="preserve"> e</w:t>
-      </w:r>
-      <w:r>
-        <w:t xml:space="preserve"> lógica de negócios</w:t>
-      </w:r>
-      <w:r>
-        <w:t>;</w:t>
       </w:r>
     </w:p>
     <w:p>
@@ -7005,85 +6837,24 @@
         <w:rPr>
           <w:rStyle w:val="Forte"/>
         </w:rPr>
-        <w:t xml:space="preserve"> </w:t>
+        <w:t>/JS e Node.JS</w:t>
+      </w:r>
+      <w:r>
+        <w:rPr>
+          <w:rStyle w:val="Forte"/>
+        </w:rPr>
+        <w:t>:</w:t>
+      </w:r>
+      <w:r>
+        <w:t xml:space="preserve"> Para a construção da interface do usuário e lógica de </w:t>
       </w:r>
       <w:proofErr w:type="spellStart"/>
       <w:r>
-        <w:rPr>
-          <w:rStyle w:val="Forte"/>
-        </w:rPr>
-        <w:t>Bootstrap</w:t>
+        <w:t>front-end</w:t>
       </w:r>
       <w:proofErr w:type="spellEnd"/>
       <w:r>
-        <w:rPr>
-          <w:rStyle w:val="Forte"/>
-        </w:rPr>
-        <w:t>:</w:t>
-      </w:r>
-      <w:r>
-        <w:t xml:space="preserve"> Utilizado para o design responsivo e estilização das interfaces</w:t>
-      </w:r>
-      <w:r>
-        <w:t>.</w:t>
-      </w:r>
-    </w:p>
-    <w:p>
-      <w:pPr>
-        <w:pStyle w:val="Corpodetexto"/>
-        <w:spacing w:line="360" w:lineRule="auto"/>
-        <w:jc w:val="both"/>
-        <w:rPr>
-          <w:bCs/>
-        </w:rPr>
-      </w:pPr>
-    </w:p>
-    <w:p>
-      <w:pPr>
-        <w:pStyle w:val="Corpodetexto"/>
-        <w:spacing w:line="360" w:lineRule="auto"/>
-        <w:jc w:val="both"/>
-        <w:rPr>
-          <w:bCs/>
-        </w:rPr>
-      </w:pPr>
-    </w:p>
-    <w:p>
-      <w:pPr>
-        <w:pStyle w:val="Corpodetexto"/>
-        <w:spacing w:line="360" w:lineRule="auto"/>
-        <w:jc w:val="both"/>
-        <w:rPr>
-          <w:bCs/>
-        </w:rPr>
-      </w:pPr>
-    </w:p>
-    <w:p>
-      <w:pPr>
-        <w:pStyle w:val="Corpodetexto"/>
-        <w:spacing w:line="360" w:lineRule="auto"/>
-        <w:jc w:val="both"/>
-        <w:rPr>
-          <w:bCs/>
-        </w:rPr>
-      </w:pPr>
-    </w:p>
-    <w:p>
-      <w:pPr>
-        <w:pStyle w:val="Corpodetexto"/>
-        <w:spacing w:line="360" w:lineRule="auto"/>
-        <w:jc w:val="both"/>
-        <w:rPr>
-          <w:b/>
-          <w:bCs/>
-        </w:rPr>
-      </w:pPr>
-      <w:r>
-        <w:rPr>
-          <w:b/>
-          <w:bCs/>
-        </w:rPr>
-        <w:t>Servidores e Banco de Dados:</w:t>
+        <w:t>;</w:t>
       </w:r>
     </w:p>
     <w:p>
@@ -7096,11 +6867,19 @@
         <w:spacing w:line="360" w:lineRule="auto"/>
         <w:jc w:val="both"/>
       </w:pPr>
+      <w:proofErr w:type="spellStart"/>
       <w:r>
         <w:rPr>
           <w:rStyle w:val="Forte"/>
         </w:rPr>
-        <w:t xml:space="preserve">Servidor </w:t>
+        <w:t>Python</w:t>
+      </w:r>
+      <w:proofErr w:type="spellEnd"/>
+      <w:r>
+        <w:rPr>
+          <w:rStyle w:val="Forte"/>
+        </w:rPr>
+        <w:t xml:space="preserve"> / </w:t>
       </w:r>
       <w:proofErr w:type="spellStart"/>
       <w:r>
@@ -7117,21 +6896,21 @@
         <w:t>:</w:t>
       </w:r>
       <w:r>
-        <w:t xml:space="preserve"> </w:t>
-      </w:r>
-      <w:r>
-        <w:t xml:space="preserve">Servidor para API </w:t>
+        <w:t xml:space="preserve"> Para o desenvolvimento do </w:t>
       </w:r>
       <w:proofErr w:type="spellStart"/>
       <w:r>
-        <w:t>Rest</w:t>
+        <w:t>back-end</w:t>
       </w:r>
       <w:proofErr w:type="spellEnd"/>
       <w:r>
-        <w:t xml:space="preserve"> do</w:t>
-      </w:r>
-      <w:r>
-        <w:t xml:space="preserve"> sistema</w:t>
+        <w:t>, gerenciamento de dados</w:t>
+      </w:r>
+      <w:r>
+        <w:t xml:space="preserve"> e</w:t>
+      </w:r>
+      <w:r>
+        <w:t xml:space="preserve"> lógica de negócios</w:t>
       </w:r>
       <w:r>
         <w:t>;</w:t>
@@ -7159,24 +6938,56 @@
         <w:rPr>
           <w:rStyle w:val="Forte"/>
         </w:rPr>
-        <w:t>/JS e Node.JS</w:t>
-      </w:r>
+        <w:t xml:space="preserve"> </w:t>
+      </w:r>
+      <w:proofErr w:type="spellStart"/>
       <w:r>
         <w:rPr>
           <w:rStyle w:val="Forte"/>
         </w:rPr>
+        <w:t>Bootstrap</w:t>
+      </w:r>
+      <w:proofErr w:type="spellEnd"/>
+      <w:r>
+        <w:rPr>
+          <w:rStyle w:val="Forte"/>
+        </w:rPr>
         <w:t>:</w:t>
       </w:r>
       <w:r>
-        <w:t xml:space="preserve"> Utilizado para o desenvolvimento rápido e eficiente do </w:t>
-      </w:r>
-      <w:proofErr w:type="spellStart"/>
-      <w:r>
-        <w:t>front-end</w:t>
-      </w:r>
-      <w:proofErr w:type="spellEnd"/>
-      <w:r>
-        <w:t>;</w:t>
+        <w:t xml:space="preserve"> Utilizado para o design responsivo e estilização das interfaces</w:t>
+      </w:r>
+      <w:r>
+        <w:t>.</w:t>
+      </w:r>
+    </w:p>
+    <w:p>
+      <w:pPr>
+        <w:pStyle w:val="Corpodetexto"/>
+        <w:spacing w:line="360" w:lineRule="auto"/>
+        <w:jc w:val="both"/>
+        <w:rPr>
+          <w:b/>
+          <w:bCs/>
+        </w:rPr>
+      </w:pPr>
+    </w:p>
+    <w:p>
+      <w:pPr>
+        <w:pStyle w:val="Corpodetexto"/>
+        <w:spacing w:line="360" w:lineRule="auto"/>
+        <w:jc w:val="both"/>
+        <w:rPr>
+          <w:b/>
+          <w:bCs/>
+        </w:rPr>
+      </w:pPr>
+      <w:r>
+        <w:rPr>
+          <w:b/>
+          <w:bCs/>
+        </w:rPr>
+        <w:t>Servidores e Banco de Dados:</w:t>
       </w:r>
     </w:p>
     <w:p>
@@ -7191,48 +7002,43 @@
       </w:pPr>
       <w:r>
         <w:rPr>
-          <w:b/>
-          <w:bCs/>
+          <w:rStyle w:val="Forte"/>
         </w:rPr>
         <w:t xml:space="preserve">Servidor </w:t>
       </w:r>
       <w:proofErr w:type="spellStart"/>
       <w:r>
         <w:rPr>
-          <w:b/>
-          <w:bCs/>
-        </w:rPr>
-        <w:t>MySQL</w:t>
+          <w:rStyle w:val="Forte"/>
+        </w:rPr>
+        <w:t>Flask</w:t>
       </w:r>
       <w:proofErr w:type="spellEnd"/>
       <w:r>
         <w:rPr>
-          <w:b/>
-          <w:bCs/>
-        </w:rPr>
-        <w:t xml:space="preserve"> na </w:t>
+          <w:rStyle w:val="Forte"/>
+        </w:rPr>
+        <w:t>:</w:t>
+      </w:r>
+      <w:r>
+        <w:t xml:space="preserve"> </w:t>
+      </w:r>
+      <w:r>
+        <w:t xml:space="preserve">Servidor para API </w:t>
       </w:r>
       <w:proofErr w:type="spellStart"/>
       <w:r>
-        <w:rPr>
-          <w:b/>
-          <w:bCs/>
-        </w:rPr>
-        <w:t>Hostinger</w:t>
+        <w:t>Rest</w:t>
       </w:r>
       <w:proofErr w:type="spellEnd"/>
       <w:r>
-        <w:rPr>
-          <w:b/>
-          <w:bCs/>
-        </w:rPr>
-        <w:t>:</w:t>
-      </w:r>
-      <w:r>
-        <w:t xml:space="preserve"> </w:t>
-      </w:r>
-      <w:r>
-        <w:t>Para alocação do Banco de Dados;</w:t>
+        <w:t xml:space="preserve"> do</w:t>
+      </w:r>
+      <w:r>
+        <w:t xml:space="preserve"> sistema</w:t>
+      </w:r>
+      <w:r>
+        <w:t>;</w:t>
       </w:r>
     </w:p>
     <w:p>
@@ -7245,52 +7051,36 @@
         <w:spacing w:line="360" w:lineRule="auto"/>
         <w:jc w:val="both"/>
       </w:pPr>
-      <w:r>
-        <w:rPr>
-          <w:b/>
-          <w:bCs/>
-        </w:rPr>
-        <w:t>Servidor WAMP:</w:t>
-      </w:r>
-      <w:r>
-        <w:t xml:space="preserve"> Para realização de testes com </w:t>
-      </w:r>
       <w:proofErr w:type="spellStart"/>
       <w:r>
-        <w:t>MySQL</w:t>
+        <w:rPr>
+          <w:rStyle w:val="Forte"/>
+        </w:rPr>
+        <w:t>React</w:t>
       </w:r>
       <w:proofErr w:type="spellEnd"/>
       <w:r>
-        <w:t>.</w:t>
-      </w:r>
-    </w:p>
-    <w:p>
-      <w:pPr>
-        <w:pStyle w:val="Corpodetexto"/>
-        <w:spacing w:line="360" w:lineRule="auto"/>
-        <w:jc w:val="both"/>
-        <w:rPr>
-          <w:b/>
-          <w:bCs/>
-        </w:rPr>
-      </w:pPr>
-    </w:p>
-    <w:p>
-      <w:pPr>
-        <w:pStyle w:val="Corpodetexto"/>
-        <w:spacing w:line="360" w:lineRule="auto"/>
-        <w:jc w:val="both"/>
-        <w:rPr>
-          <w:b/>
-          <w:bCs/>
-        </w:rPr>
-      </w:pPr>
-      <w:r>
-        <w:rPr>
-          <w:b/>
-          <w:bCs/>
-        </w:rPr>
-        <w:t>Modelagem:</w:t>
+        <w:rPr>
+          <w:rStyle w:val="Forte"/>
+        </w:rPr>
+        <w:t>/JS e Node.JS</w:t>
+      </w:r>
+      <w:r>
+        <w:rPr>
+          <w:rStyle w:val="Forte"/>
+        </w:rPr>
+        <w:t>:</w:t>
+      </w:r>
+      <w:r>
+        <w:t xml:space="preserve"> Utilizado para o desenvolvimento rápido e eficiente do </w:t>
+      </w:r>
+      <w:proofErr w:type="spellStart"/>
+      <w:r>
+        <w:t>front-end</w:t>
+      </w:r>
+      <w:proofErr w:type="spellEnd"/>
+      <w:r>
+        <w:t>;</w:t>
       </w:r>
     </w:p>
     <w:p>
@@ -7303,9 +7093,124 @@
         <w:spacing w:line="360" w:lineRule="auto"/>
         <w:jc w:val="both"/>
       </w:pPr>
+      <w:r>
+        <w:rPr>
+          <w:b/>
+          <w:bCs/>
+        </w:rPr>
+        <w:lastRenderedPageBreak/>
+        <w:t xml:space="preserve">Servidor </w:t>
+      </w:r>
       <w:proofErr w:type="spellStart"/>
       <w:r>
         <w:rPr>
+          <w:b/>
+          <w:bCs/>
+        </w:rPr>
+        <w:t>MySQL</w:t>
+      </w:r>
+      <w:proofErr w:type="spellEnd"/>
+      <w:r>
+        <w:rPr>
+          <w:b/>
+          <w:bCs/>
+        </w:rPr>
+        <w:t xml:space="preserve"> na </w:t>
+      </w:r>
+      <w:proofErr w:type="spellStart"/>
+      <w:r>
+        <w:rPr>
+          <w:b/>
+          <w:bCs/>
+        </w:rPr>
+        <w:t>Hostinger</w:t>
+      </w:r>
+      <w:proofErr w:type="spellEnd"/>
+      <w:r>
+        <w:rPr>
+          <w:b/>
+          <w:bCs/>
+        </w:rPr>
+        <w:t>:</w:t>
+      </w:r>
+      <w:r>
+        <w:t xml:space="preserve"> </w:t>
+      </w:r>
+      <w:r>
+        <w:t>Para alocação do Banco de Dados;</w:t>
+      </w:r>
+    </w:p>
+    <w:p>
+      <w:pPr>
+        <w:pStyle w:val="Corpodetexto"/>
+        <w:numPr>
+          <w:ilvl w:val="0"/>
+          <w:numId w:val="3"/>
+        </w:numPr>
+        <w:spacing w:line="360" w:lineRule="auto"/>
+        <w:jc w:val="both"/>
+      </w:pPr>
+      <w:r>
+        <w:rPr>
+          <w:b/>
+          <w:bCs/>
+        </w:rPr>
+        <w:t>Servidor WAMP:</w:t>
+      </w:r>
+      <w:r>
+        <w:t xml:space="preserve"> Para realização de testes com </w:t>
+      </w:r>
+      <w:proofErr w:type="spellStart"/>
+      <w:r>
+        <w:t>MySQL</w:t>
+      </w:r>
+      <w:proofErr w:type="spellEnd"/>
+      <w:r>
+        <w:t>.</w:t>
+      </w:r>
+    </w:p>
+    <w:p>
+      <w:pPr>
+        <w:pStyle w:val="Corpodetexto"/>
+        <w:spacing w:line="360" w:lineRule="auto"/>
+        <w:jc w:val="both"/>
+        <w:rPr>
+          <w:b/>
+          <w:bCs/>
+        </w:rPr>
+      </w:pPr>
+    </w:p>
+    <w:p>
+      <w:pPr>
+        <w:pStyle w:val="Corpodetexto"/>
+        <w:spacing w:line="360" w:lineRule="auto"/>
+        <w:jc w:val="both"/>
+        <w:rPr>
+          <w:b/>
+          <w:bCs/>
+        </w:rPr>
+      </w:pPr>
+      <w:r>
+        <w:rPr>
+          <w:b/>
+          <w:bCs/>
+        </w:rPr>
+        <w:t>Modelagem:</w:t>
+      </w:r>
+    </w:p>
+    <w:p>
+      <w:pPr>
+        <w:pStyle w:val="Corpodetexto"/>
+        <w:numPr>
+          <w:ilvl w:val="0"/>
+          <w:numId w:val="3"/>
+        </w:numPr>
+        <w:spacing w:line="360" w:lineRule="auto"/>
+        <w:jc w:val="both"/>
+      </w:pPr>
+      <w:proofErr w:type="spellStart"/>
+      <w:r>
+        <w:rPr>
           <w:rStyle w:val="Forte"/>
         </w:rPr>
         <w:t>App.diagrams</w:t>
@@ -7323,6 +7228,575 @@
     </w:p>
     <w:p>
       <w:pPr>
+        <w:pStyle w:val="Corpodetexto"/>
+        <w:spacing w:line="360" w:lineRule="auto"/>
+        <w:jc w:val="both"/>
+        <w:rPr>
+          <w:rStyle w:val="Forte"/>
+        </w:rPr>
+      </w:pPr>
+    </w:p>
+    <w:p>
+      <w:pPr>
+        <w:pStyle w:val="Corpodetexto"/>
+        <w:spacing w:line="360" w:lineRule="auto"/>
+        <w:jc w:val="both"/>
+        <w:rPr>
+          <w:b/>
+          <w:bCs/>
+        </w:rPr>
+      </w:pPr>
+      <w:r>
+        <w:rPr>
+          <w:b/>
+          <w:bCs/>
+        </w:rPr>
+        <w:t>Links</w:t>
+      </w:r>
+      <w:r>
+        <w:rPr>
+          <w:b/>
+          <w:bCs/>
+        </w:rPr>
+        <w:t xml:space="preserve"> das Ferramentas Utilizadas</w:t>
+      </w:r>
+      <w:r>
+        <w:rPr>
+          <w:b/>
+          <w:bCs/>
+        </w:rPr>
+        <w:t>:</w:t>
+      </w:r>
+    </w:p>
+    <w:p>
+      <w:pPr>
+        <w:pStyle w:val="Corpodetexto"/>
+        <w:spacing w:line="360" w:lineRule="auto"/>
+        <w:ind w:firstLine="360"/>
+        <w:jc w:val="both"/>
+        <w:rPr>
+          <w:b/>
+          <w:bCs/>
+        </w:rPr>
+      </w:pPr>
+      <w:r>
+        <w:rPr>
+          <w:b/>
+          <w:bCs/>
+        </w:rPr>
+        <w:t>Tecnologias Principais:</w:t>
+      </w:r>
+    </w:p>
+    <w:p>
+      <w:pPr>
+        <w:pStyle w:val="Corpodetexto"/>
+        <w:numPr>
+          <w:ilvl w:val="0"/>
+          <w:numId w:val="3"/>
+        </w:numPr>
+        <w:spacing w:line="360" w:lineRule="auto"/>
+        <w:jc w:val="both"/>
+      </w:pPr>
+      <w:proofErr w:type="spellStart"/>
+      <w:r>
+        <w:rPr>
+          <w:b/>
+          <w:bCs/>
+        </w:rPr>
+        <w:t>Flask</w:t>
+      </w:r>
+      <w:proofErr w:type="spellEnd"/>
+      <w:r>
+        <w:rPr>
+          <w:b/>
+          <w:bCs/>
+        </w:rPr>
+        <w:t>:</w:t>
+      </w:r>
+      <w:r>
+        <w:t xml:space="preserve"> </w:t>
+      </w:r>
+      <w:hyperlink r:id="rId7" w:history="1">
+        <w:r>
+          <w:rPr>
+            <w:rStyle w:val="Hyperlink"/>
+          </w:rPr>
+          <w:t>https://flask.palletsprojects.com/en/3.0.x/</w:t>
+        </w:r>
+      </w:hyperlink>
+    </w:p>
+    <w:p>
+      <w:pPr>
+        <w:pStyle w:val="Corpodetexto"/>
+        <w:numPr>
+          <w:ilvl w:val="0"/>
+          <w:numId w:val="3"/>
+        </w:numPr>
+        <w:spacing w:line="360" w:lineRule="auto"/>
+        <w:jc w:val="both"/>
+      </w:pPr>
+      <w:proofErr w:type="spellStart"/>
+      <w:r>
+        <w:rPr>
+          <w:b/>
+          <w:bCs/>
+        </w:rPr>
+        <w:t>React</w:t>
+      </w:r>
+      <w:proofErr w:type="spellEnd"/>
+      <w:r>
+        <w:rPr>
+          <w:b/>
+          <w:bCs/>
+        </w:rPr>
+        <w:t>:</w:t>
+      </w:r>
+      <w:r>
+        <w:t xml:space="preserve"> </w:t>
+      </w:r>
+      <w:hyperlink r:id="rId8" w:history="1">
+        <w:r>
+          <w:rPr>
+            <w:rStyle w:val="Hyperlink"/>
+          </w:rPr>
+          <w:t>https://react.dev/</w:t>
+        </w:r>
+      </w:hyperlink>
+    </w:p>
+    <w:p>
+      <w:pPr>
+        <w:pStyle w:val="Corpodetexto"/>
+        <w:numPr>
+          <w:ilvl w:val="0"/>
+          <w:numId w:val="3"/>
+        </w:numPr>
+        <w:spacing w:line="360" w:lineRule="auto"/>
+        <w:jc w:val="both"/>
+      </w:pPr>
+      <w:proofErr w:type="spellStart"/>
+      <w:r>
+        <w:rPr>
+          <w:b/>
+          <w:bCs/>
+        </w:rPr>
+        <w:t>React</w:t>
+      </w:r>
+      <w:proofErr w:type="spellEnd"/>
+      <w:r>
+        <w:rPr>
+          <w:b/>
+          <w:bCs/>
+        </w:rPr>
+        <w:t xml:space="preserve"> </w:t>
+      </w:r>
+      <w:proofErr w:type="spellStart"/>
+      <w:r>
+        <w:rPr>
+          <w:b/>
+          <w:bCs/>
+        </w:rPr>
+        <w:t>Bootstrap</w:t>
+      </w:r>
+      <w:proofErr w:type="spellEnd"/>
+      <w:r>
+        <w:rPr>
+          <w:b/>
+          <w:bCs/>
+        </w:rPr>
+        <w:t>:</w:t>
+      </w:r>
+      <w:r>
+        <w:t xml:space="preserve"> </w:t>
+      </w:r>
+      <w:hyperlink r:id="rId9" w:history="1">
+        <w:r>
+          <w:rPr>
+            <w:rStyle w:val="Hyperlink"/>
+          </w:rPr>
+          <w:t>https://react-bootstrap.netlify.app/</w:t>
+        </w:r>
+      </w:hyperlink>
+    </w:p>
+    <w:p>
+      <w:pPr>
+        <w:pStyle w:val="Corpodetexto"/>
+        <w:numPr>
+          <w:ilvl w:val="0"/>
+          <w:numId w:val="3"/>
+        </w:numPr>
+        <w:spacing w:line="360" w:lineRule="auto"/>
+        <w:jc w:val="both"/>
+      </w:pPr>
+      <w:r>
+        <w:rPr>
+          <w:b/>
+          <w:bCs/>
+        </w:rPr>
+        <w:t>Node.js:</w:t>
+      </w:r>
+      <w:r>
+        <w:t xml:space="preserve"> </w:t>
+      </w:r>
+      <w:hyperlink r:id="rId10" w:history="1">
+        <w:r>
+          <w:rPr>
+            <w:rStyle w:val="Hyperlink"/>
+          </w:rPr>
+          <w:t>https://nodejs.org/en</w:t>
+        </w:r>
+      </w:hyperlink>
+    </w:p>
+    <w:p>
+      <w:pPr>
+        <w:pStyle w:val="Corpodetexto"/>
+        <w:numPr>
+          <w:ilvl w:val="0"/>
+          <w:numId w:val="3"/>
+        </w:numPr>
+        <w:spacing w:line="360" w:lineRule="auto"/>
+        <w:jc w:val="both"/>
+      </w:pPr>
+      <w:proofErr w:type="spellStart"/>
+      <w:r>
+        <w:rPr>
+          <w:b/>
+          <w:bCs/>
+        </w:rPr>
+        <w:t>Wamp</w:t>
+      </w:r>
+      <w:proofErr w:type="spellEnd"/>
+      <w:r>
+        <w:rPr>
+          <w:b/>
+          <w:bCs/>
+        </w:rPr>
+        <w:t>:</w:t>
+      </w:r>
+      <w:r>
+        <w:t xml:space="preserve"> https://sourceforge.net/projects/wampserver/</w:t>
+      </w:r>
+    </w:p>
+    <w:p>
+      <w:pPr>
+        <w:pStyle w:val="Corpodetexto"/>
+        <w:numPr>
+          <w:ilvl w:val="0"/>
+          <w:numId w:val="3"/>
+        </w:numPr>
+        <w:spacing w:line="360" w:lineRule="auto"/>
+        <w:jc w:val="both"/>
+      </w:pPr>
+      <w:proofErr w:type="spellStart"/>
+      <w:r>
+        <w:rPr>
+          <w:b/>
+          <w:bCs/>
+        </w:rPr>
+        <w:t>App.diagrams</w:t>
+      </w:r>
+      <w:proofErr w:type="spellEnd"/>
+      <w:r>
+        <w:rPr>
+          <w:b/>
+          <w:bCs/>
+        </w:rPr>
+        <w:t>:</w:t>
+      </w:r>
+      <w:r>
+        <w:t xml:space="preserve"> https://www.drawio.com/</w:t>
+      </w:r>
+    </w:p>
+    <w:p>
+      <w:pPr>
+        <w:pStyle w:val="Corpodetexto"/>
+        <w:numPr>
+          <w:ilvl w:val="0"/>
+          <w:numId w:val="3"/>
+        </w:numPr>
+        <w:spacing w:line="360" w:lineRule="auto"/>
+        <w:jc w:val="both"/>
+      </w:pPr>
+      <w:proofErr w:type="spellStart"/>
+      <w:r>
+        <w:rPr>
+          <w:b/>
+          <w:bCs/>
+        </w:rPr>
+        <w:t>Postman</w:t>
+      </w:r>
+      <w:proofErr w:type="spellEnd"/>
+      <w:r>
+        <w:rPr>
+          <w:b/>
+          <w:bCs/>
+        </w:rPr>
+        <w:t>:</w:t>
+      </w:r>
+      <w:r>
+        <w:t xml:space="preserve"> </w:t>
+      </w:r>
+      <w:hyperlink r:id="rId11" w:history="1">
+        <w:r>
+          <w:rPr>
+            <w:rStyle w:val="Hyperlink"/>
+            <w:color w:val="auto"/>
+            <w:u w:val="none"/>
+          </w:rPr>
+          <w:t>https://www.postman.com/downloads/</w:t>
+        </w:r>
+      </w:hyperlink>
+    </w:p>
+    <w:p>
+      <w:pPr>
+        <w:pStyle w:val="Corpodetexto"/>
+        <w:numPr>
+          <w:ilvl w:val="0"/>
+          <w:numId w:val="3"/>
+        </w:numPr>
+        <w:spacing w:line="360" w:lineRule="auto"/>
+        <w:jc w:val="both"/>
+      </w:pPr>
+      <w:proofErr w:type="spellStart"/>
+      <w:r>
+        <w:rPr>
+          <w:b/>
+          <w:bCs/>
+          <w:lang w:val="pt-BR"/>
+        </w:rPr>
+        <w:t>Bootstrap</w:t>
+      </w:r>
+      <w:proofErr w:type="spellEnd"/>
+      <w:r>
+        <w:rPr>
+          <w:b/>
+          <w:bCs/>
+          <w:lang w:val="pt-BR"/>
+        </w:rPr>
+        <w:t>:</w:t>
+      </w:r>
+      <w:r>
+        <w:rPr>
+          <w:lang w:val="pt-BR"/>
+        </w:rPr>
+        <w:t xml:space="preserve"> </w:t>
+      </w:r>
+      <w:hyperlink r:id="rId12" w:history="1">
+        <w:r>
+          <w:rPr>
+            <w:rStyle w:val="Hyperlink"/>
+            <w:color w:val="auto"/>
+            <w:u w:val="none"/>
+            <w:lang w:val="pt-BR"/>
+          </w:rPr>
+          <w:t>https://getbootstrap.com/</w:t>
+        </w:r>
+      </w:hyperlink>
+    </w:p>
+    <w:p>
+      <w:pPr>
+        <w:pStyle w:val="Corpodetexto"/>
+        <w:spacing w:line="360" w:lineRule="auto"/>
+        <w:jc w:val="both"/>
+      </w:pPr>
+    </w:p>
+    <w:p>
+      <w:pPr>
+        <w:pStyle w:val="Corpodetexto"/>
+        <w:spacing w:line="360" w:lineRule="auto"/>
+        <w:ind w:left="360"/>
+        <w:jc w:val="both"/>
+        <w:rPr>
+          <w:b/>
+          <w:bCs/>
+        </w:rPr>
+      </w:pPr>
+      <w:r>
+        <w:rPr>
+          <w:b/>
+          <w:bCs/>
+        </w:rPr>
+        <w:t>Tecnologia Extra:</w:t>
+      </w:r>
+    </w:p>
+    <w:p>
+      <w:pPr>
+        <w:pStyle w:val="Corpodetexto"/>
+        <w:numPr>
+          <w:ilvl w:val="0"/>
+          <w:numId w:val="3"/>
+        </w:numPr>
+        <w:spacing w:line="360" w:lineRule="auto"/>
+        <w:jc w:val="both"/>
+        <w:rPr>
+          <w:rStyle w:val="Hyperlink"/>
+          <w:color w:val="auto"/>
+          <w:u w:val="none"/>
+        </w:rPr>
+      </w:pPr>
+      <w:r>
+        <w:rPr>
+          <w:b/>
+          <w:bCs/>
+          <w:lang w:val="pt-BR"/>
+        </w:rPr>
+        <w:t>Biblioteca de Gráfico:</w:t>
+      </w:r>
+      <w:r>
+        <w:rPr>
+          <w:lang w:val="pt-BR"/>
+        </w:rPr>
+        <w:t xml:space="preserve"> </w:t>
+      </w:r>
+      <w:hyperlink r:id="rId13" w:history="1">
+        <w:r>
+          <w:rPr>
+            <w:rStyle w:val="Hyperlink"/>
+            <w:color w:val="auto"/>
+            <w:u w:val="none"/>
+            <w:lang w:val="pt-BR"/>
+          </w:rPr>
+          <w:t>https://getbootstrap.com/</w:t>
+        </w:r>
+      </w:hyperlink>
+    </w:p>
+    <w:p>
+      <w:pPr>
+        <w:pStyle w:val="Corpodetexto"/>
+        <w:numPr>
+          <w:ilvl w:val="0"/>
+          <w:numId w:val="3"/>
+        </w:numPr>
+        <w:spacing w:line="360" w:lineRule="auto"/>
+        <w:jc w:val="both"/>
+      </w:pPr>
+      <w:proofErr w:type="spellStart"/>
+      <w:r>
+        <w:rPr>
+          <w:b/>
+          <w:bCs/>
+        </w:rPr>
+        <w:t>React</w:t>
+      </w:r>
+      <w:proofErr w:type="spellEnd"/>
+      <w:r>
+        <w:rPr>
+          <w:b/>
+          <w:bCs/>
+        </w:rPr>
+        <w:t xml:space="preserve"> </w:t>
+      </w:r>
+      <w:proofErr w:type="spellStart"/>
+      <w:r>
+        <w:rPr>
+          <w:b/>
+          <w:bCs/>
+        </w:rPr>
+        <w:t>Charts</w:t>
+      </w:r>
+      <w:proofErr w:type="spellEnd"/>
+      <w:r>
+        <w:rPr>
+          <w:b/>
+          <w:bCs/>
+        </w:rPr>
+        <w:t>:</w:t>
+      </w:r>
+      <w:r>
+        <w:t xml:space="preserve"> </w:t>
+      </w:r>
+      <w:hyperlink r:id="rId14" w:history="1">
+        <w:r>
+          <w:rPr>
+            <w:rStyle w:val="Hyperlink"/>
+          </w:rPr>
+          <w:t>https://react-charts.tanstack.com/docs/overview</w:t>
+        </w:r>
+      </w:hyperlink>
+    </w:p>
+    <w:p>
+      <w:pPr>
+        <w:pStyle w:val="Corpodetexto"/>
+        <w:numPr>
+          <w:ilvl w:val="0"/>
+          <w:numId w:val="3"/>
+        </w:numPr>
+        <w:spacing w:line="360" w:lineRule="auto"/>
+        <w:jc w:val="both"/>
+      </w:pPr>
+      <w:r>
+        <w:rPr>
+          <w:b/>
+          <w:bCs/>
+        </w:rPr>
+        <w:t>Pandas:</w:t>
+      </w:r>
+      <w:r>
+        <w:t xml:space="preserve"> </w:t>
+      </w:r>
+      <w:hyperlink r:id="rId15" w:history="1">
+        <w:r>
+          <w:rPr>
+            <w:rStyle w:val="Hyperlink"/>
+          </w:rPr>
+          <w:t>https://pandas.pydata.org/</w:t>
+        </w:r>
+      </w:hyperlink>
+    </w:p>
+    <w:p>
+      <w:pPr>
+        <w:pStyle w:val="Corpodetexto"/>
+        <w:numPr>
+          <w:ilvl w:val="0"/>
+          <w:numId w:val="3"/>
+        </w:numPr>
+        <w:spacing w:line="360" w:lineRule="auto"/>
+        <w:jc w:val="both"/>
+      </w:pPr>
+      <w:proofErr w:type="spellStart"/>
+      <w:r>
+        <w:rPr>
+          <w:b/>
+          <w:bCs/>
+        </w:rPr>
+        <w:t>React</w:t>
+      </w:r>
+      <w:proofErr w:type="spellEnd"/>
+      <w:r>
+        <w:rPr>
+          <w:b/>
+          <w:bCs/>
+        </w:rPr>
+        <w:t xml:space="preserve"> </w:t>
+      </w:r>
+      <w:proofErr w:type="spellStart"/>
+      <w:r>
+        <w:rPr>
+          <w:b/>
+          <w:bCs/>
+        </w:rPr>
+        <w:t>Forms</w:t>
+      </w:r>
+      <w:proofErr w:type="spellEnd"/>
+      <w:r>
+        <w:rPr>
+          <w:b/>
+          <w:bCs/>
+        </w:rPr>
+        <w:t>:</w:t>
+      </w:r>
+      <w:r>
+        <w:t xml:space="preserve"> https://marmelab.com/react-admin/EditTutorial.html</w:t>
+      </w:r>
+    </w:p>
+    <w:p>
+      <w:pPr>
+        <w:pStyle w:val="Corpodetexto"/>
+        <w:spacing w:line="360" w:lineRule="auto"/>
+        <w:jc w:val="both"/>
+      </w:pPr>
+    </w:p>
+    <w:p>
+      <w:pPr>
         <w:tabs>
           <w:tab w:val="left" w:pos="7275"/>
         </w:tabs>
@@ -7398,817 +7872,588 @@
     </w:p>
     <w:p>
       <w:pPr>
+        <w:pStyle w:val="Corpodetexto"/>
+        <w:rPr>
+          <w:b/>
+          <w:bCs/>
+        </w:rPr>
+      </w:pPr>
+    </w:p>
+    <w:p>
+      <w:pPr>
+        <w:pStyle w:val="Corpodetexto"/>
+        <w:jc w:val="center"/>
+        <w:rPr>
+          <w:b/>
+          <w:bCs/>
+        </w:rPr>
+      </w:pPr>
+      <w:r>
+        <w:rPr>
+          <w:b/>
+          <w:bCs/>
+        </w:rPr>
+        <w:t>8</w:t>
+      </w:r>
+      <w:r>
+        <w:rPr>
+          <w:b/>
+          <w:bCs/>
+        </w:rPr>
+        <w:t xml:space="preserve">. </w:t>
+      </w:r>
+      <w:r>
+        <w:rPr>
+          <w:b/>
+          <w:bCs/>
+        </w:rPr>
+        <w:t>Padrão do Projeto</w:t>
+      </w:r>
+    </w:p>
+    <w:p>
+      <w:pPr>
+        <w:pStyle w:val="Corpodetexto"/>
+        <w:jc w:val="center"/>
+        <w:rPr>
+          <w:b/>
+          <w:bCs/>
+        </w:rPr>
+      </w:pPr>
+    </w:p>
+    <w:p>
+      <w:pPr>
+        <w:pStyle w:val="Corpodetexto"/>
+        <w:spacing w:line="360" w:lineRule="auto"/>
+        <w:jc w:val="both"/>
+      </w:pPr>
+      <w:r>
+        <w:rPr>
+          <w:b/>
+        </w:rPr>
+        <w:tab/>
+      </w:r>
+      <w:r>
+        <w:rPr>
+          <w:b/>
+        </w:rPr>
+        <w:tab/>
+      </w:r>
+      <w:r>
+        <w:t xml:space="preserve">O padrão de projeto </w:t>
+      </w:r>
+      <w:proofErr w:type="spellStart"/>
+      <w:r>
+        <w:t>Model-View-Controller</w:t>
+      </w:r>
+      <w:proofErr w:type="spellEnd"/>
+      <w:r>
+        <w:t xml:space="preserve"> (MVC) organiza a aplicação em três componentes principais, separando a lógica de negócios da interface do usuário e </w:t>
+      </w:r>
+      <w:r>
+        <w:lastRenderedPageBreak/>
+        <w:t xml:space="preserve">facilitando a manutenção e a escalabilidade do sistema. Essa estrutura será aplicada tanto no </w:t>
+      </w:r>
+      <w:proofErr w:type="spellStart"/>
+      <w:r>
+        <w:t>front-end</w:t>
+      </w:r>
+      <w:proofErr w:type="spellEnd"/>
+      <w:r>
+        <w:t>, utilizando</w:t>
+      </w:r>
+      <w:r>
+        <w:t xml:space="preserve"> </w:t>
+      </w:r>
+      <w:r>
+        <w:t xml:space="preserve">HTML, CSS e </w:t>
+      </w:r>
+      <w:r>
+        <w:t>JavaScript</w:t>
+      </w:r>
+      <w:r>
+        <w:t>/</w:t>
+      </w:r>
+      <w:proofErr w:type="spellStart"/>
+      <w:r>
+        <w:t>React</w:t>
+      </w:r>
+      <w:proofErr w:type="spellEnd"/>
+      <w:r>
+        <w:t xml:space="preserve">, quanto no </w:t>
+      </w:r>
+      <w:proofErr w:type="spellStart"/>
+      <w:r>
+        <w:t>back-end</w:t>
+      </w:r>
+      <w:proofErr w:type="spellEnd"/>
+      <w:r>
+        <w:t xml:space="preserve">, com </w:t>
+      </w:r>
+      <w:proofErr w:type="spellStart"/>
+      <w:r>
+        <w:t>Python</w:t>
+      </w:r>
+      <w:proofErr w:type="spellEnd"/>
+      <w:r>
+        <w:t>/</w:t>
+      </w:r>
+      <w:proofErr w:type="spellStart"/>
+      <w:r>
+        <w:t>Flask</w:t>
+      </w:r>
+      <w:proofErr w:type="spellEnd"/>
+      <w:r>
+        <w:t>. A orientação a objetos será um princípio central em todo o desenvolvimento, garantindo modularidade e reutilização de código.</w:t>
+      </w:r>
+    </w:p>
+    <w:p>
+      <w:pPr>
+        <w:pStyle w:val="Corpodetexto"/>
+        <w:spacing w:line="360" w:lineRule="auto"/>
+        <w:jc w:val="both"/>
+      </w:pPr>
+    </w:p>
+    <w:p>
+      <w:pPr>
+        <w:pStyle w:val="Corpodetexto"/>
+        <w:spacing w:line="360" w:lineRule="auto"/>
+        <w:jc w:val="both"/>
+        <w:rPr>
+          <w:b/>
+          <w:bCs/>
+        </w:rPr>
+      </w:pPr>
+      <w:proofErr w:type="spellStart"/>
+      <w:r>
+        <w:rPr>
+          <w:b/>
+          <w:bCs/>
+        </w:rPr>
+        <w:t>Model</w:t>
+      </w:r>
+      <w:proofErr w:type="spellEnd"/>
+      <w:r>
+        <w:rPr>
+          <w:b/>
+          <w:bCs/>
+        </w:rPr>
+        <w:t>:</w:t>
+      </w:r>
+    </w:p>
+    <w:p>
+      <w:pPr>
+        <w:pStyle w:val="Corpodetexto"/>
+        <w:spacing w:line="360" w:lineRule="auto"/>
+        <w:jc w:val="both"/>
+      </w:pPr>
+      <w:r>
+        <w:rPr>
+          <w:b/>
+        </w:rPr>
+        <w:tab/>
+      </w:r>
+      <w:r>
+        <w:rPr>
+          <w:b/>
+        </w:rPr>
+        <w:tab/>
+      </w:r>
+      <w:proofErr w:type="spellStart"/>
+      <w:r>
+        <w:t>Model</w:t>
+      </w:r>
+      <w:proofErr w:type="spellEnd"/>
+      <w:r>
+        <w:t xml:space="preserve"> é responsável pela lógica de dados e regras de negócio. Ele define como os dados são estruturados, manipulados e armazenados. No </w:t>
+      </w:r>
+      <w:proofErr w:type="spellStart"/>
+      <w:r>
+        <w:t>back-end</w:t>
+      </w:r>
+      <w:proofErr w:type="spellEnd"/>
+      <w:r>
+        <w:t xml:space="preserve">, </w:t>
+      </w:r>
+      <w:proofErr w:type="spellStart"/>
+      <w:r>
+        <w:t>Python</w:t>
+      </w:r>
+      <w:proofErr w:type="spellEnd"/>
+      <w:r>
+        <w:t>/</w:t>
+      </w:r>
+      <w:proofErr w:type="spellStart"/>
+      <w:r>
+        <w:t>Flask</w:t>
+      </w:r>
+      <w:proofErr w:type="spellEnd"/>
+      <w:r>
+        <w:t xml:space="preserve"> será usado para gerenciar os modelos e interagir com o banco de dados.</w:t>
+      </w:r>
+    </w:p>
+    <w:p>
+      <w:pPr>
+        <w:pStyle w:val="Corpodetexto"/>
+        <w:jc w:val="both"/>
+      </w:pPr>
+    </w:p>
+    <w:p>
+      <w:pPr>
+        <w:pStyle w:val="Corpodetexto"/>
+        <w:jc w:val="both"/>
+      </w:pPr>
+    </w:p>
+    <w:p>
+      <w:pPr>
+        <w:pStyle w:val="Corpodetexto"/>
+        <w:spacing w:line="360" w:lineRule="auto"/>
+        <w:jc w:val="both"/>
+        <w:rPr>
+          <w:b/>
+          <w:bCs/>
+        </w:rPr>
+      </w:pPr>
+      <w:proofErr w:type="spellStart"/>
+      <w:r>
+        <w:rPr>
+          <w:b/>
+          <w:bCs/>
+        </w:rPr>
+        <w:t>View</w:t>
+      </w:r>
+      <w:proofErr w:type="spellEnd"/>
+      <w:r>
+        <w:rPr>
+          <w:b/>
+          <w:bCs/>
+        </w:rPr>
+        <w:t xml:space="preserve">: </w:t>
+      </w:r>
+    </w:p>
+    <w:p>
+      <w:pPr>
+        <w:pStyle w:val="Corpodetexto"/>
+        <w:spacing w:line="360" w:lineRule="auto"/>
+        <w:jc w:val="both"/>
+      </w:pPr>
+      <w:r>
+        <w:rPr>
+          <w:b/>
+        </w:rPr>
+        <w:tab/>
+      </w:r>
+      <w:r>
+        <w:rPr>
+          <w:b/>
+        </w:rPr>
+        <w:tab/>
+      </w:r>
+      <w:proofErr w:type="spellStart"/>
+      <w:r>
+        <w:t>View</w:t>
+      </w:r>
+      <w:proofErr w:type="spellEnd"/>
+      <w:r>
+        <w:t xml:space="preserve"> é responsável pela apresentação dos dados e pela interface com o usuário. No </w:t>
+      </w:r>
+      <w:proofErr w:type="spellStart"/>
+      <w:r>
+        <w:t>front-end</w:t>
+      </w:r>
+      <w:proofErr w:type="spellEnd"/>
+      <w:r>
+        <w:t xml:space="preserve">, </w:t>
+      </w:r>
+      <w:proofErr w:type="spellStart"/>
+      <w:r>
+        <w:t>React</w:t>
+      </w:r>
+      <w:proofErr w:type="spellEnd"/>
+      <w:r>
+        <w:t xml:space="preserve"> gerenciará as </w:t>
+      </w:r>
+      <w:proofErr w:type="spellStart"/>
+      <w:r>
+        <w:t>views</w:t>
+      </w:r>
+      <w:proofErr w:type="spellEnd"/>
+      <w:r>
+        <w:t>, criando componentes reutilizáveis para a interface gráfica.</w:t>
+      </w:r>
+    </w:p>
+    <w:p>
+      <w:pPr>
+        <w:pStyle w:val="Corpodetexto"/>
+        <w:jc w:val="both"/>
+      </w:pPr>
+    </w:p>
+    <w:p>
+      <w:pPr>
+        <w:pStyle w:val="Corpodetexto"/>
+        <w:jc w:val="both"/>
+      </w:pPr>
+    </w:p>
+    <w:p>
+      <w:pPr>
+        <w:pStyle w:val="Corpodetexto"/>
+        <w:spacing w:line="360" w:lineRule="auto"/>
+        <w:jc w:val="both"/>
+        <w:rPr>
+          <w:b/>
+          <w:bCs/>
+        </w:rPr>
+      </w:pPr>
+      <w:proofErr w:type="spellStart"/>
+      <w:r>
+        <w:rPr>
+          <w:b/>
+          <w:bCs/>
+        </w:rPr>
+        <w:t>Controller</w:t>
+      </w:r>
+      <w:proofErr w:type="spellEnd"/>
+      <w:r>
+        <w:rPr>
+          <w:b/>
+          <w:bCs/>
+        </w:rPr>
+        <w:t>:</w:t>
+      </w:r>
+    </w:p>
+    <w:p>
+      <w:pPr>
+        <w:pStyle w:val="Corpodetexto"/>
+        <w:spacing w:line="360" w:lineRule="auto"/>
+        <w:jc w:val="both"/>
+      </w:pPr>
+      <w:r>
+        <w:rPr>
+          <w:b/>
+        </w:rPr>
+        <w:tab/>
+      </w:r>
+      <w:r>
+        <w:rPr>
+          <w:b/>
+        </w:rPr>
+        <w:tab/>
+      </w:r>
+      <w:proofErr w:type="spellStart"/>
+      <w:r>
+        <w:t>Controller</w:t>
+      </w:r>
+      <w:proofErr w:type="spellEnd"/>
+      <w:r>
+        <w:t xml:space="preserve"> atua como intermediário entre o </w:t>
+      </w:r>
+      <w:proofErr w:type="spellStart"/>
+      <w:r>
+        <w:t>Model</w:t>
+      </w:r>
+      <w:proofErr w:type="spellEnd"/>
+      <w:r>
+        <w:t xml:space="preserve"> e a </w:t>
+      </w:r>
+      <w:proofErr w:type="spellStart"/>
+      <w:r>
+        <w:t>View</w:t>
+      </w:r>
+      <w:proofErr w:type="spellEnd"/>
+      <w:r>
+        <w:t>, processando entradas, atualizando modelos, e retornando respostas. Ele coordena as interações entre o usuário e o sistema.</w:t>
+      </w:r>
+    </w:p>
+    <w:p>
+      <w:pPr>
+        <w:pStyle w:val="Corpodetexto"/>
+        <w:spacing w:line="360" w:lineRule="auto"/>
+        <w:jc w:val="both"/>
+        <w:rPr>
+          <w:b/>
+          <w:bCs/>
+        </w:rPr>
+      </w:pPr>
+    </w:p>
+    <w:p>
+      <w:pPr>
+        <w:pStyle w:val="Corpodetexto"/>
+        <w:spacing w:line="360" w:lineRule="auto"/>
+        <w:jc w:val="both"/>
+        <w:rPr>
+          <w:b/>
+          <w:bCs/>
+        </w:rPr>
+      </w:pPr>
+    </w:p>
+    <w:p>
+      <w:pPr>
+        <w:pStyle w:val="Corpodetexto"/>
+        <w:spacing w:line="360" w:lineRule="auto"/>
+        <w:jc w:val="both"/>
+        <w:rPr>
+          <w:b/>
+          <w:bCs/>
+        </w:rPr>
+      </w:pPr>
+    </w:p>
+    <w:p>
+      <w:pPr>
+        <w:pStyle w:val="Corpodetexto"/>
+        <w:spacing w:line="360" w:lineRule="auto"/>
+        <w:jc w:val="both"/>
+        <w:rPr>
+          <w:b/>
+          <w:bCs/>
+        </w:rPr>
+      </w:pPr>
+    </w:p>
+    <w:p>
+      <w:pPr>
+        <w:pStyle w:val="Corpodetexto"/>
+        <w:spacing w:line="360" w:lineRule="auto"/>
+        <w:jc w:val="both"/>
+        <w:rPr>
+          <w:b/>
+          <w:bCs/>
+        </w:rPr>
+      </w:pPr>
+    </w:p>
+    <w:p>
+      <w:pPr>
+        <w:pStyle w:val="Corpodetexto"/>
+        <w:spacing w:line="360" w:lineRule="auto"/>
+        <w:jc w:val="both"/>
+        <w:rPr>
+          <w:b/>
+          <w:bCs/>
+        </w:rPr>
+      </w:pPr>
+    </w:p>
+    <w:p>
+      <w:pPr>
+        <w:pStyle w:val="Corpodetexto"/>
+        <w:spacing w:line="360" w:lineRule="auto"/>
+        <w:jc w:val="both"/>
+        <w:rPr>
+          <w:b/>
+          <w:bCs/>
+        </w:rPr>
+      </w:pPr>
+    </w:p>
+    <w:p>
+      <w:pPr>
+        <w:pStyle w:val="Corpodetexto"/>
+        <w:spacing w:line="360" w:lineRule="auto"/>
+        <w:jc w:val="both"/>
+        <w:rPr>
+          <w:b/>
+          <w:bCs/>
+        </w:rPr>
+      </w:pPr>
+    </w:p>
+    <w:p>
+      <w:pPr>
+        <w:pStyle w:val="Corpodetexto"/>
+        <w:spacing w:line="360" w:lineRule="auto"/>
+        <w:jc w:val="both"/>
+        <w:rPr>
+          <w:b/>
+          <w:bCs/>
+        </w:rPr>
+      </w:pPr>
+    </w:p>
+    <w:p>
+      <w:pPr>
+        <w:pStyle w:val="Corpodetexto"/>
+        <w:spacing w:line="360" w:lineRule="auto"/>
+        <w:jc w:val="both"/>
+        <w:rPr>
+          <w:b/>
+          <w:bCs/>
+        </w:rPr>
+      </w:pPr>
+    </w:p>
+    <w:p>
+      <w:pPr>
         <w:tabs>
           <w:tab w:val="left" w:pos="7275"/>
         </w:tabs>
-        <w:ind w:left="4248"/>
-        <w:jc w:val="both"/>
-        <w:rPr>
-          <w:rFonts w:ascii="Times New Roman" w:hAnsi="Times New Roman"/>
-          <w:b/>
-          <w:sz w:val="24"/>
-          <w:szCs w:val="24"/>
-        </w:rPr>
-      </w:pPr>
-    </w:p>
-    <w:p>
-      <w:pPr>
-        <w:tabs>
-          <w:tab w:val="left" w:pos="7275"/>
-        </w:tabs>
-        <w:ind w:left="4248"/>
-        <w:jc w:val="both"/>
-        <w:rPr>
-          <w:rFonts w:ascii="Times New Roman" w:hAnsi="Times New Roman"/>
-          <w:b/>
-          <w:sz w:val="24"/>
-          <w:szCs w:val="24"/>
-        </w:rPr>
-      </w:pPr>
-    </w:p>
-    <w:p>
-      <w:pPr>
-        <w:tabs>
-          <w:tab w:val="left" w:pos="7275"/>
-        </w:tabs>
-        <w:ind w:left="4248"/>
-        <w:jc w:val="both"/>
-        <w:rPr>
-          <w:rFonts w:ascii="Times New Roman" w:hAnsi="Times New Roman"/>
-          <w:b/>
-          <w:sz w:val="24"/>
-          <w:szCs w:val="24"/>
-        </w:rPr>
-      </w:pPr>
-    </w:p>
-    <w:p>
-      <w:pPr>
-        <w:tabs>
-          <w:tab w:val="left" w:pos="7275"/>
-        </w:tabs>
-        <w:ind w:left="4248"/>
-        <w:jc w:val="both"/>
-        <w:rPr>
-          <w:rFonts w:ascii="Times New Roman" w:hAnsi="Times New Roman"/>
-          <w:b/>
-          <w:sz w:val="24"/>
-          <w:szCs w:val="24"/>
-        </w:rPr>
-      </w:pPr>
-    </w:p>
-    <w:p>
-      <w:pPr>
-        <w:tabs>
-          <w:tab w:val="left" w:pos="7275"/>
-        </w:tabs>
-        <w:jc w:val="both"/>
-        <w:rPr>
-          <w:rFonts w:ascii="Times New Roman" w:hAnsi="Times New Roman"/>
-          <w:b/>
-          <w:sz w:val="24"/>
-          <w:szCs w:val="24"/>
-        </w:rPr>
-      </w:pPr>
-    </w:p>
-    <w:p>
-      <w:pPr>
-        <w:tabs>
-          <w:tab w:val="left" w:pos="7275"/>
-        </w:tabs>
-        <w:jc w:val="both"/>
-        <w:rPr>
-          <w:rFonts w:ascii="Times New Roman" w:hAnsi="Times New Roman"/>
-          <w:b/>
-          <w:sz w:val="24"/>
-          <w:szCs w:val="24"/>
-        </w:rPr>
-      </w:pPr>
-    </w:p>
-    <w:p>
-      <w:pPr>
-        <w:tabs>
-          <w:tab w:val="left" w:pos="7275"/>
-        </w:tabs>
-        <w:jc w:val="both"/>
-        <w:rPr>
-          <w:rFonts w:ascii="Times New Roman" w:hAnsi="Times New Roman"/>
-          <w:b/>
-          <w:sz w:val="24"/>
-          <w:szCs w:val="24"/>
-        </w:rPr>
-      </w:pPr>
-    </w:p>
-    <w:p>
-      <w:pPr>
-        <w:tabs>
-          <w:tab w:val="left" w:pos="7275"/>
-        </w:tabs>
-        <w:jc w:val="both"/>
-        <w:rPr>
-          <w:rFonts w:ascii="Times New Roman" w:hAnsi="Times New Roman"/>
-          <w:b/>
-          <w:sz w:val="24"/>
-          <w:szCs w:val="24"/>
-        </w:rPr>
-      </w:pPr>
-    </w:p>
-    <w:p>
-      <w:pPr>
-        <w:tabs>
-          <w:tab w:val="left" w:pos="7275"/>
-        </w:tabs>
-        <w:jc w:val="both"/>
-        <w:rPr>
-          <w:rFonts w:ascii="Times New Roman" w:hAnsi="Times New Roman"/>
-          <w:b/>
-          <w:sz w:val="24"/>
-          <w:szCs w:val="24"/>
-        </w:rPr>
-      </w:pPr>
-    </w:p>
-    <w:p>
-      <w:pPr>
-        <w:tabs>
-          <w:tab w:val="left" w:pos="7275"/>
-        </w:tabs>
-        <w:jc w:val="both"/>
-        <w:rPr>
-          <w:rFonts w:ascii="Times New Roman" w:hAnsi="Times New Roman"/>
-          <w:b/>
-          <w:sz w:val="24"/>
-          <w:szCs w:val="24"/>
-        </w:rPr>
-      </w:pPr>
-    </w:p>
-    <w:p>
-      <w:pPr>
-        <w:tabs>
-          <w:tab w:val="left" w:pos="7275"/>
-        </w:tabs>
-        <w:jc w:val="both"/>
-        <w:rPr>
-          <w:rFonts w:ascii="Times New Roman" w:hAnsi="Times New Roman"/>
-          <w:b/>
-          <w:sz w:val="24"/>
-          <w:szCs w:val="24"/>
-        </w:rPr>
-      </w:pPr>
-    </w:p>
-    <w:p>
-      <w:pPr>
-        <w:tabs>
-          <w:tab w:val="left" w:pos="7275"/>
-        </w:tabs>
-        <w:jc w:val="both"/>
-        <w:rPr>
-          <w:rFonts w:ascii="Times New Roman" w:hAnsi="Times New Roman"/>
-          <w:b/>
-          <w:sz w:val="24"/>
-          <w:szCs w:val="24"/>
-        </w:rPr>
-      </w:pPr>
-    </w:p>
-    <w:p>
-      <w:pPr>
-        <w:tabs>
-          <w:tab w:val="left" w:pos="7275"/>
-        </w:tabs>
-        <w:jc w:val="both"/>
-        <w:rPr>
-          <w:rFonts w:ascii="Times New Roman" w:hAnsi="Times New Roman"/>
-          <w:b/>
-          <w:sz w:val="24"/>
-          <w:szCs w:val="24"/>
-        </w:rPr>
-      </w:pPr>
-    </w:p>
-    <w:p>
-      <w:pPr>
-        <w:tabs>
-          <w:tab w:val="left" w:pos="7275"/>
-        </w:tabs>
-        <w:jc w:val="both"/>
-        <w:rPr>
-          <w:rFonts w:ascii="Times New Roman" w:hAnsi="Times New Roman"/>
-          <w:b/>
-          <w:sz w:val="24"/>
-          <w:szCs w:val="24"/>
-        </w:rPr>
-      </w:pPr>
-    </w:p>
-    <w:p>
-      <w:pPr>
-        <w:tabs>
-          <w:tab w:val="left" w:pos="7275"/>
-        </w:tabs>
-        <w:jc w:val="both"/>
-        <w:rPr>
-          <w:rFonts w:ascii="Times New Roman" w:hAnsi="Times New Roman"/>
-          <w:b/>
-          <w:sz w:val="24"/>
-          <w:szCs w:val="24"/>
-        </w:rPr>
-      </w:pPr>
-    </w:p>
-    <w:p>
-      <w:pPr>
-        <w:pStyle w:val="Corpodetexto"/>
-        <w:jc w:val="center"/>
-        <w:rPr>
-          <w:b/>
-          <w:bCs/>
-        </w:rPr>
-      </w:pPr>
-    </w:p>
-    <w:p>
-      <w:pPr>
-        <w:pStyle w:val="Corpodetexto"/>
-        <w:rPr>
-          <w:b/>
-          <w:bCs/>
-        </w:rPr>
-      </w:pPr>
-    </w:p>
-    <w:p>
-      <w:pPr>
-        <w:pStyle w:val="Corpodetexto"/>
-        <w:jc w:val="center"/>
-        <w:rPr>
-          <w:b/>
-          <w:bCs/>
-        </w:rPr>
-      </w:pPr>
-    </w:p>
-    <w:p>
-      <w:pPr>
-        <w:pStyle w:val="Corpodetexto"/>
-        <w:jc w:val="center"/>
-        <w:rPr>
-          <w:b/>
-          <w:bCs/>
-        </w:rPr>
-      </w:pPr>
-      <w:r>
-        <w:rPr>
-          <w:b/>
-          <w:bCs/>
+        <w:spacing w:line="360" w:lineRule="auto"/>
+        <w:rPr>
+          <w:rFonts w:ascii="Times New Roman" w:hAnsi="Times New Roman"/>
+          <w:b/>
+          <w:bCs/>
+          <w:sz w:val="24"/>
+          <w:szCs w:val="24"/>
+        </w:rPr>
+      </w:pPr>
+      <w:r>
+        <w:rPr>
+          <w:rFonts w:ascii="Times New Roman" w:hAnsi="Times New Roman"/>
+          <w:b/>
+          <w:bCs/>
+          <w:sz w:val="24"/>
+          <w:szCs w:val="24"/>
         </w:rPr>
         <w:t>8</w:t>
       </w:r>
       <w:r>
         <w:rPr>
-          <w:b/>
-          <w:bCs/>
-        </w:rPr>
-        <w:t xml:space="preserve">. </w:t>
-      </w:r>
-      <w:r>
-        <w:rPr>
-          <w:b/>
-          <w:bCs/>
-        </w:rPr>
-        <w:t>Padrão do Projeto</w:t>
-      </w:r>
-    </w:p>
-    <w:p>
-      <w:pPr>
-        <w:pStyle w:val="Corpodetexto"/>
-        <w:jc w:val="center"/>
-        <w:rPr>
-          <w:b/>
-          <w:bCs/>
-        </w:rPr>
-      </w:pPr>
-    </w:p>
-    <w:p>
-      <w:pPr>
-        <w:pStyle w:val="Corpodetexto"/>
-        <w:jc w:val="center"/>
-        <w:rPr>
-          <w:b/>
-          <w:bCs/>
-        </w:rPr>
-      </w:pPr>
-    </w:p>
-    <w:p>
-      <w:pPr>
-        <w:pStyle w:val="Corpodetexto"/>
-        <w:spacing w:line="360" w:lineRule="auto"/>
-        <w:jc w:val="both"/>
-      </w:pPr>
-      <w:r>
-        <w:rPr>
-          <w:b/>
-        </w:rPr>
-        <w:tab/>
-      </w:r>
-      <w:r>
-        <w:rPr>
-          <w:b/>
-        </w:rPr>
-        <w:tab/>
-      </w:r>
-      <w:r>
-        <w:t xml:space="preserve">O padrão de projeto </w:t>
-      </w:r>
-      <w:proofErr w:type="spellStart"/>
-      <w:r>
-        <w:t>Model-View-Controller</w:t>
-      </w:r>
-      <w:proofErr w:type="spellEnd"/>
-      <w:r>
-        <w:t xml:space="preserve"> (MVC) organiza a aplicação em três componentes principais, separando a lógica de negócios da interface do usuário e facilitando a manutenção e a escalabilidade do sistema. Essa estrutura será aplicada tanto no </w:t>
-      </w:r>
-      <w:proofErr w:type="spellStart"/>
-      <w:r>
-        <w:t>front-end</w:t>
-      </w:r>
-      <w:proofErr w:type="spellEnd"/>
-      <w:r>
-        <w:t>, utilizando</w:t>
-      </w:r>
-      <w:r>
-        <w:t xml:space="preserve"> </w:t>
-      </w:r>
-      <w:r>
-        <w:t xml:space="preserve">HTML, CSS e </w:t>
-      </w:r>
-      <w:r>
-        <w:t>JavaScript</w:t>
-      </w:r>
-      <w:r>
-        <w:t>/</w:t>
-      </w:r>
-      <w:proofErr w:type="spellStart"/>
-      <w:r>
-        <w:t>React</w:t>
-      </w:r>
-      <w:proofErr w:type="spellEnd"/>
-      <w:r>
-        <w:t xml:space="preserve">, quanto no </w:t>
-      </w:r>
-      <w:proofErr w:type="spellStart"/>
-      <w:r>
-        <w:t>back-end</w:t>
-      </w:r>
-      <w:proofErr w:type="spellEnd"/>
-      <w:r>
-        <w:t xml:space="preserve">, com </w:t>
-      </w:r>
-      <w:proofErr w:type="spellStart"/>
-      <w:r>
-        <w:t>Python</w:t>
-      </w:r>
-      <w:proofErr w:type="spellEnd"/>
-      <w:r>
-        <w:t>/</w:t>
-      </w:r>
-      <w:proofErr w:type="spellStart"/>
-      <w:r>
-        <w:t>Flask</w:t>
-      </w:r>
-      <w:proofErr w:type="spellEnd"/>
-      <w:r>
-        <w:t>. A orientação a objetos será um princípio central em todo o desenvolvimento, garantindo modularidade e reutilização de código.</w:t>
-      </w:r>
-    </w:p>
-    <w:p>
-      <w:pPr>
-        <w:pStyle w:val="Corpodetexto"/>
-        <w:spacing w:line="360" w:lineRule="auto"/>
-        <w:jc w:val="both"/>
-      </w:pPr>
-    </w:p>
-    <w:p>
-      <w:pPr>
-        <w:pStyle w:val="Corpodetexto"/>
-        <w:spacing w:line="360" w:lineRule="auto"/>
-        <w:jc w:val="both"/>
-        <w:rPr>
-          <w:b/>
-          <w:bCs/>
-        </w:rPr>
-      </w:pPr>
-      <w:proofErr w:type="spellStart"/>
-      <w:r>
-        <w:rPr>
-          <w:b/>
-          <w:bCs/>
-        </w:rPr>
-        <w:t>Model</w:t>
-      </w:r>
-      <w:proofErr w:type="spellEnd"/>
-      <w:r>
-        <w:rPr>
-          <w:b/>
-          <w:bCs/>
+          <w:rFonts w:ascii="Times New Roman" w:hAnsi="Times New Roman"/>
+          <w:b/>
+          <w:bCs/>
+          <w:sz w:val="24"/>
+          <w:szCs w:val="24"/>
+        </w:rPr>
+        <w:t>.</w:t>
+      </w:r>
+      <w:r>
+        <w:rPr>
+          <w:rFonts w:ascii="Times New Roman" w:hAnsi="Times New Roman"/>
+          <w:b/>
+          <w:bCs/>
+          <w:sz w:val="24"/>
+          <w:szCs w:val="24"/>
+        </w:rPr>
+        <w:t>1</w:t>
+      </w:r>
+      <w:r>
+        <w:rPr>
+          <w:rFonts w:ascii="Times New Roman" w:hAnsi="Times New Roman"/>
+          <w:b/>
+          <w:bCs/>
+          <w:sz w:val="24"/>
+          <w:szCs w:val="24"/>
+        </w:rPr>
+        <w:t>. Orientação a Objetos</w:t>
+      </w:r>
+      <w:r>
+        <w:rPr>
+          <w:rFonts w:ascii="Times New Roman" w:hAnsi="Times New Roman"/>
+          <w:b/>
+          <w:bCs/>
+          <w:sz w:val="24"/>
+          <w:szCs w:val="24"/>
         </w:rPr>
         <w:t>:</w:t>
       </w:r>
     </w:p>
     <w:p>
       <w:pPr>
-        <w:pStyle w:val="Corpodetexto"/>
-        <w:spacing w:line="360" w:lineRule="auto"/>
-        <w:jc w:val="both"/>
-      </w:pPr>
-      <w:r>
-        <w:rPr>
-          <w:b/>
-        </w:rPr>
-        <w:tab/>
-      </w:r>
-      <w:r>
-        <w:rPr>
-          <w:b/>
-        </w:rPr>
-        <w:tab/>
-      </w:r>
-      <w:proofErr w:type="spellStart"/>
-      <w:r>
-        <w:t>Model</w:t>
-      </w:r>
-      <w:proofErr w:type="spellEnd"/>
-      <w:r>
-        <w:t xml:space="preserve"> é responsável pela lógica de dados e regras de negócio. Ele define como os dados são estruturados, manipulados e armazenados. No </w:t>
-      </w:r>
-      <w:proofErr w:type="spellStart"/>
-      <w:r>
-        <w:t>back-end</w:t>
-      </w:r>
-      <w:proofErr w:type="spellEnd"/>
-      <w:r>
-        <w:t xml:space="preserve">, </w:t>
-      </w:r>
-      <w:proofErr w:type="spellStart"/>
-      <w:r>
-        <w:t>Python</w:t>
-      </w:r>
-      <w:proofErr w:type="spellEnd"/>
-      <w:r>
-        <w:t>/</w:t>
-      </w:r>
-      <w:proofErr w:type="spellStart"/>
-      <w:r>
-        <w:t>Flask</w:t>
-      </w:r>
-      <w:proofErr w:type="spellEnd"/>
-      <w:r>
-        <w:t xml:space="preserve"> será usado para gerenciar os modelos e interagir com o banco de dados.</w:t>
-      </w:r>
-    </w:p>
-    <w:p>
-      <w:pPr>
-        <w:pStyle w:val="Corpodetexto"/>
-        <w:jc w:val="both"/>
-      </w:pPr>
-    </w:p>
-    <w:p>
-      <w:pPr>
-        <w:pStyle w:val="Corpodetexto"/>
-        <w:jc w:val="both"/>
-      </w:pPr>
-    </w:p>
-    <w:p>
-      <w:pPr>
-        <w:pStyle w:val="Corpodetexto"/>
-        <w:spacing w:line="360" w:lineRule="auto"/>
-        <w:jc w:val="both"/>
-        <w:rPr>
-          <w:b/>
-          <w:bCs/>
-        </w:rPr>
-      </w:pPr>
-      <w:proofErr w:type="spellStart"/>
-      <w:r>
-        <w:rPr>
-          <w:b/>
-          <w:bCs/>
-        </w:rPr>
-        <w:t>View</w:t>
-      </w:r>
-      <w:proofErr w:type="spellEnd"/>
-      <w:r>
-        <w:rPr>
-          <w:b/>
-          <w:bCs/>
-        </w:rPr>
-        <w:t xml:space="preserve">: </w:t>
-      </w:r>
-    </w:p>
-    <w:p>
-      <w:pPr>
-        <w:pStyle w:val="Corpodetexto"/>
-        <w:spacing w:line="360" w:lineRule="auto"/>
-        <w:jc w:val="both"/>
-      </w:pPr>
-      <w:r>
-        <w:rPr>
-          <w:b/>
-        </w:rPr>
-        <w:tab/>
-      </w:r>
-      <w:r>
-        <w:rPr>
-          <w:b/>
-        </w:rPr>
-        <w:tab/>
-      </w:r>
-      <w:proofErr w:type="spellStart"/>
-      <w:r>
-        <w:t>View</w:t>
-      </w:r>
-      <w:proofErr w:type="spellEnd"/>
-      <w:r>
-        <w:t xml:space="preserve"> é responsável pela apresentação dos dados e pela interface com o usuário. No </w:t>
-      </w:r>
-      <w:proofErr w:type="spellStart"/>
-      <w:r>
-        <w:t>front-end</w:t>
-      </w:r>
-      <w:proofErr w:type="spellEnd"/>
-      <w:r>
-        <w:t xml:space="preserve">, </w:t>
-      </w:r>
-      <w:proofErr w:type="spellStart"/>
-      <w:r>
-        <w:t>React</w:t>
-      </w:r>
-      <w:proofErr w:type="spellEnd"/>
-      <w:r>
-        <w:t xml:space="preserve"> gerenciará as </w:t>
-      </w:r>
-      <w:proofErr w:type="spellStart"/>
-      <w:r>
-        <w:t>views</w:t>
-      </w:r>
-      <w:proofErr w:type="spellEnd"/>
-      <w:r>
-        <w:t>, criando componentes reutilizáveis para a interface gráfica.</w:t>
-      </w:r>
-    </w:p>
-    <w:p>
-      <w:pPr>
-        <w:pStyle w:val="Corpodetexto"/>
-        <w:jc w:val="both"/>
-      </w:pPr>
-    </w:p>
-    <w:p>
-      <w:pPr>
-        <w:pStyle w:val="Corpodetexto"/>
-        <w:jc w:val="both"/>
-      </w:pPr>
-    </w:p>
-    <w:p>
-      <w:pPr>
-        <w:pStyle w:val="Corpodetexto"/>
-        <w:spacing w:line="360" w:lineRule="auto"/>
-        <w:jc w:val="both"/>
-        <w:rPr>
-          <w:b/>
-          <w:bCs/>
-        </w:rPr>
-      </w:pPr>
-      <w:proofErr w:type="spellStart"/>
-      <w:r>
-        <w:rPr>
-          <w:b/>
-          <w:bCs/>
-        </w:rPr>
-        <w:t>Controller</w:t>
-      </w:r>
-      <w:proofErr w:type="spellEnd"/>
-      <w:r>
-        <w:rPr>
-          <w:b/>
-          <w:bCs/>
-        </w:rPr>
-        <w:t>:</w:t>
-      </w:r>
-    </w:p>
-    <w:p>
-      <w:pPr>
-        <w:pStyle w:val="Corpodetexto"/>
-        <w:spacing w:line="360" w:lineRule="auto"/>
-        <w:jc w:val="both"/>
-      </w:pPr>
-      <w:r>
-        <w:rPr>
-          <w:b/>
-        </w:rPr>
-        <w:tab/>
-      </w:r>
-      <w:r>
-        <w:rPr>
-          <w:b/>
-        </w:rPr>
-        <w:tab/>
-      </w:r>
-      <w:proofErr w:type="spellStart"/>
-      <w:r>
-        <w:t>Controller</w:t>
-      </w:r>
-      <w:proofErr w:type="spellEnd"/>
-      <w:r>
-        <w:t xml:space="preserve"> atua como intermediário entre o </w:t>
-      </w:r>
-      <w:proofErr w:type="spellStart"/>
-      <w:r>
-        <w:t>Model</w:t>
-      </w:r>
-      <w:proofErr w:type="spellEnd"/>
-      <w:r>
-        <w:t xml:space="preserve"> e a </w:t>
-      </w:r>
-      <w:proofErr w:type="spellStart"/>
-      <w:r>
-        <w:t>View</w:t>
-      </w:r>
-      <w:proofErr w:type="spellEnd"/>
-      <w:r>
-        <w:t>, processando entradas, atualizando modelos, e retornando respostas. Ele coordena as interações entre o usuário e o sistema.</w:t>
-      </w:r>
-    </w:p>
-    <w:p>
-      <w:pPr>
-        <w:pStyle w:val="Corpodetexto"/>
-        <w:spacing w:line="360" w:lineRule="auto"/>
-        <w:jc w:val="both"/>
-        <w:rPr>
-          <w:b/>
-          <w:bCs/>
-        </w:rPr>
-      </w:pPr>
-    </w:p>
-    <w:p>
-      <w:pPr>
-        <w:pStyle w:val="Corpodetexto"/>
-        <w:spacing w:line="360" w:lineRule="auto"/>
-        <w:jc w:val="both"/>
-        <w:rPr>
-          <w:b/>
-          <w:bCs/>
-        </w:rPr>
-      </w:pPr>
-    </w:p>
-    <w:p>
-      <w:pPr>
-        <w:pStyle w:val="Corpodetexto"/>
-        <w:spacing w:line="360" w:lineRule="auto"/>
-        <w:jc w:val="both"/>
-        <w:rPr>
-          <w:b/>
-          <w:bCs/>
-        </w:rPr>
-      </w:pPr>
-    </w:p>
-    <w:p>
-      <w:pPr>
-        <w:pStyle w:val="Corpodetexto"/>
-        <w:spacing w:line="360" w:lineRule="auto"/>
-        <w:jc w:val="both"/>
-        <w:rPr>
-          <w:b/>
-          <w:bCs/>
-        </w:rPr>
-      </w:pPr>
-    </w:p>
-    <w:p>
-      <w:pPr>
-        <w:pStyle w:val="Corpodetexto"/>
-        <w:spacing w:line="360" w:lineRule="auto"/>
-        <w:jc w:val="both"/>
-        <w:rPr>
-          <w:b/>
-          <w:bCs/>
-        </w:rPr>
-      </w:pPr>
-    </w:p>
-    <w:p>
-      <w:pPr>
-        <w:pStyle w:val="Corpodetexto"/>
-        <w:spacing w:line="360" w:lineRule="auto"/>
-        <w:jc w:val="both"/>
-        <w:rPr>
-          <w:b/>
-          <w:bCs/>
-        </w:rPr>
-      </w:pPr>
-    </w:p>
-    <w:p>
-      <w:pPr>
-        <w:pStyle w:val="Corpodetexto"/>
-        <w:spacing w:line="360" w:lineRule="auto"/>
-        <w:jc w:val="both"/>
-        <w:rPr>
-          <w:b/>
-          <w:bCs/>
-        </w:rPr>
-      </w:pPr>
-    </w:p>
-    <w:p>
-      <w:pPr>
-        <w:pStyle w:val="Corpodetexto"/>
-        <w:spacing w:line="360" w:lineRule="auto"/>
-        <w:jc w:val="both"/>
-        <w:rPr>
-          <w:b/>
-          <w:bCs/>
-        </w:rPr>
-      </w:pPr>
-    </w:p>
-    <w:p>
-      <w:pPr>
-        <w:pStyle w:val="Corpodetexto"/>
-        <w:spacing w:line="360" w:lineRule="auto"/>
-        <w:jc w:val="both"/>
-        <w:rPr>
-          <w:b/>
-          <w:bCs/>
-        </w:rPr>
-      </w:pPr>
-    </w:p>
-    <w:p>
-      <w:pPr>
-        <w:tabs>
-          <w:tab w:val="left" w:pos="7275"/>
-        </w:tabs>
-        <w:spacing w:line="360" w:lineRule="auto"/>
-        <w:rPr>
-          <w:rFonts w:ascii="Times New Roman" w:hAnsi="Times New Roman"/>
-          <w:b/>
-          <w:bCs/>
-          <w:sz w:val="24"/>
-          <w:szCs w:val="24"/>
-        </w:rPr>
-      </w:pPr>
-      <w:r>
-        <w:rPr>
-          <w:rFonts w:ascii="Times New Roman" w:hAnsi="Times New Roman"/>
-          <w:b/>
-          <w:bCs/>
-          <w:sz w:val="24"/>
-          <w:szCs w:val="24"/>
+        <w:spacing w:before="100" w:beforeAutospacing="1" w:after="100" w:afterAutospacing="1" w:line="360" w:lineRule="auto"/>
+        <w:jc w:val="both"/>
+        <w:rPr>
+          <w:rFonts w:ascii="Times New Roman" w:eastAsia="Times New Roman" w:hAnsi="Times New Roman"/>
+          <w:sz w:val="24"/>
+          <w:szCs w:val="24"/>
+          <w:lang w:eastAsia="pt-BR"/>
+        </w:rPr>
+      </w:pPr>
+      <w:r>
+        <w:rPr>
+          <w:bCs/>
         </w:rPr>
         <w:lastRenderedPageBreak/>
-        <w:t>8</w:t>
-      </w:r>
-      <w:r>
-        <w:rPr>
-          <w:rFonts w:ascii="Times New Roman" w:hAnsi="Times New Roman"/>
-          <w:b/>
-          <w:bCs/>
-          <w:sz w:val="24"/>
-          <w:szCs w:val="24"/>
-        </w:rPr>
-        <w:t>.</w:t>
-      </w:r>
-      <w:r>
-        <w:rPr>
-          <w:rFonts w:ascii="Times New Roman" w:hAnsi="Times New Roman"/>
-          <w:b/>
-          <w:bCs/>
-          <w:sz w:val="24"/>
-          <w:szCs w:val="24"/>
-        </w:rPr>
-        <w:t>1</w:t>
-      </w:r>
-      <w:r>
-        <w:rPr>
-          <w:rFonts w:ascii="Times New Roman" w:hAnsi="Times New Roman"/>
-          <w:b/>
-          <w:bCs/>
-          <w:sz w:val="24"/>
-          <w:szCs w:val="24"/>
-        </w:rPr>
-        <w:t>. Orientação a Objetos</w:t>
-      </w:r>
-      <w:r>
-        <w:rPr>
-          <w:rFonts w:ascii="Times New Roman" w:hAnsi="Times New Roman"/>
-          <w:b/>
-          <w:bCs/>
-          <w:sz w:val="24"/>
-          <w:szCs w:val="24"/>
-        </w:rPr>
-        <w:t>:</w:t>
-      </w:r>
-    </w:p>
-    <w:p>
-      <w:pPr>
-        <w:spacing w:before="100" w:beforeAutospacing="1" w:after="100" w:afterAutospacing="1" w:line="360" w:lineRule="auto"/>
-        <w:jc w:val="both"/>
-        <w:rPr>
-          <w:rFonts w:ascii="Times New Roman" w:eastAsia="Times New Roman" w:hAnsi="Times New Roman"/>
-          <w:sz w:val="24"/>
-          <w:szCs w:val="24"/>
-          <w:lang w:eastAsia="pt-BR"/>
-        </w:rPr>
-      </w:pPr>
-      <w:r>
-        <w:rPr>
-          <w:bCs/>
-        </w:rPr>
         <w:tab/>
       </w:r>
       <w:r>
@@ -8756,7 +9001,6 @@
           <w:sz w:val="24"/>
           <w:szCs w:val="24"/>
         </w:rPr>
-        <w:lastRenderedPageBreak/>
         <w:t>9</w:t>
       </w:r>
       <w:r>
@@ -9265,7 +9509,6 @@
           <w:sz w:val="24"/>
           <w:szCs w:val="24"/>
         </w:rPr>
-        <w:lastRenderedPageBreak/>
         <w:t>10</w:t>
       </w:r>
       <w:r>
@@ -9834,73 +10077,6 @@
           <w:u w:val="single"/>
         </w:rPr>
       </w:pPr>
-    </w:p>
-    <w:p>
-      <w:pPr>
-        <w:tabs>
-          <w:tab w:val="left" w:pos="1134"/>
-          <w:tab w:val="left" w:pos="7275"/>
-        </w:tabs>
-        <w:spacing w:line="360" w:lineRule="auto"/>
-        <w:jc w:val="both"/>
-        <w:rPr>
-          <w:rFonts w:ascii="Times New Roman" w:hAnsi="Times New Roman"/>
-          <w:sz w:val="24"/>
-          <w:szCs w:val="24"/>
-          <w:u w:val="single"/>
-        </w:rPr>
-      </w:pPr>
-    </w:p>
-    <w:p>
-      <w:pPr>
-        <w:tabs>
-          <w:tab w:val="left" w:pos="1134"/>
-          <w:tab w:val="left" w:pos="7275"/>
-        </w:tabs>
-        <w:spacing w:line="360" w:lineRule="auto"/>
-        <w:jc w:val="center"/>
-        <w:rPr>
-          <w:rFonts w:ascii="Times New Roman" w:hAnsi="Times New Roman"/>
-          <w:b/>
-          <w:sz w:val="24"/>
-          <w:szCs w:val="24"/>
-        </w:rPr>
-      </w:pPr>
-    </w:p>
-    <w:p>
-      <w:pPr>
-        <w:tabs>
-          <w:tab w:val="left" w:pos="1134"/>
-          <w:tab w:val="left" w:pos="7275"/>
-        </w:tabs>
-        <w:spacing w:line="360" w:lineRule="auto"/>
-        <w:jc w:val="center"/>
-        <w:rPr>
-          <w:rFonts w:ascii="Times New Roman" w:hAnsi="Times New Roman"/>
-          <w:sz w:val="24"/>
-          <w:szCs w:val="24"/>
-          <w:u w:val="single"/>
-        </w:rPr>
-      </w:pPr>
-      <w:r>
-        <w:rPr>
-          <w:rFonts w:ascii="Times New Roman" w:hAnsi="Times New Roman"/>
-          <w:b/>
-          <w:sz w:val="24"/>
-          <w:szCs w:val="24"/>
-        </w:rPr>
-        <w:lastRenderedPageBreak/>
-        <w:t>11</w:t>
-      </w:r>
-      <w:r>
-        <w:rPr>
-          <w:rFonts w:ascii="Times New Roman" w:hAnsi="Times New Roman"/>
-          <w:b/>
-          <w:sz w:val="24"/>
-          <w:szCs w:val="24"/>
-        </w:rPr>
-        <w:t>. Conclusão</w:t>
-      </w:r>
     </w:p>
     <w:p>
       <w:pPr>
